--- a/Mustafa Al-ganmi-Folio.docx
+++ b/Mustafa Al-ganmi-Folio.docx
@@ -33,7 +33,7 @@
                     </pic:cNvPicPr>
                   </pic:nvPicPr>
                   <pic:blipFill>
-                    <a:blip r:embed="rId4">
+                    <a:blip r:embed="rId5">
                       <a:extLst>
                         <a:ext uri="{28A0092B-C50C-407E-A947-70E740481C1C}">
                           <a14:useLocalDpi xmlns:a14="http://schemas.microsoft.com/office/drawing/2010/main" val="0"/>
@@ -132,7 +132,7 @@
         </w:rPr>
         <w:t xml:space="preserve"> used games. Flynn wants you to design and create ‘alpha phase ‘website that communicates his new business model. (More information on Flynn’s Arcade: </w:t>
       </w:r>
-      <w:hyperlink r:id="rId5" w:history="1">
+      <w:hyperlink r:id="rId6" w:history="1">
         <w:r>
           <w:rPr>
             <w:rStyle w:val="Hyperlink"/>
@@ -160,6 +160,99 @@
           <w:szCs w:val="28"/>
         </w:rPr>
       </w:pPr>
+      <w:r>
+        <w:rPr>
+          <w:rFonts w:ascii="Adobe Garamond Pro" w:hAnsi="Adobe Garamond Pro"/>
+          <w:sz w:val="28"/>
+          <w:szCs w:val="28"/>
+        </w:rPr>
+        <w:t>Criteria for success</w:t>
+      </w:r>
+      <w:r>
+        <w:rPr>
+          <w:rFonts w:ascii="Adobe Garamond Pro" w:hAnsi="Adobe Garamond Pro"/>
+          <w:sz w:val="28"/>
+          <w:szCs w:val="28"/>
+        </w:rPr>
+        <w:t>:</w:t>
+      </w:r>
+    </w:p>
+    <w:p>
+      <w:pPr>
+        <w:pStyle w:val="ListParagraph"/>
+        <w:numPr>
+          <w:ilvl w:val="0"/>
+          <w:numId w:val="1"/>
+        </w:numPr>
+        <w:rPr>
+          <w:rFonts w:ascii="Adobe Garamond Pro" w:hAnsi="Adobe Garamond Pro"/>
+          <w:sz w:val="28"/>
+          <w:szCs w:val="28"/>
+        </w:rPr>
+      </w:pPr>
+      <w:r>
+        <w:rPr>
+          <w:rFonts w:ascii="Adobe Garamond Pro" w:hAnsi="Adobe Garamond Pro"/>
+          <w:sz w:val="28"/>
+          <w:szCs w:val="28"/>
+        </w:rPr>
+        <w:t>Watch the tutorials carefully</w:t>
+      </w:r>
+    </w:p>
+    <w:p>
+      <w:pPr>
+        <w:pStyle w:val="ListParagraph"/>
+        <w:numPr>
+          <w:ilvl w:val="0"/>
+          <w:numId w:val="1"/>
+        </w:numPr>
+        <w:rPr>
+          <w:rFonts w:ascii="Adobe Garamond Pro" w:hAnsi="Adobe Garamond Pro"/>
+          <w:sz w:val="28"/>
+          <w:szCs w:val="28"/>
+        </w:rPr>
+      </w:pPr>
+      <w:r>
+        <w:rPr>
+          <w:rFonts w:ascii="Adobe Garamond Pro" w:hAnsi="Adobe Garamond Pro"/>
+          <w:sz w:val="28"/>
+          <w:szCs w:val="28"/>
+        </w:rPr>
+        <w:t>Focus on what the teacher is doing</w:t>
+      </w:r>
+    </w:p>
+    <w:p>
+      <w:pPr>
+        <w:pStyle w:val="ListParagraph"/>
+        <w:numPr>
+          <w:ilvl w:val="0"/>
+          <w:numId w:val="1"/>
+        </w:numPr>
+        <w:rPr>
+          <w:rFonts w:ascii="Adobe Garamond Pro" w:hAnsi="Adobe Garamond Pro"/>
+          <w:sz w:val="28"/>
+          <w:szCs w:val="28"/>
+        </w:rPr>
+      </w:pPr>
+      <w:r>
+        <w:rPr>
+          <w:rFonts w:ascii="Adobe Garamond Pro" w:hAnsi="Adobe Garamond Pro"/>
+          <w:sz w:val="28"/>
+          <w:szCs w:val="28"/>
+        </w:rPr>
+        <w:t>Follow every step for designing the website</w:t>
+      </w:r>
+      <w:bookmarkStart w:id="0" w:name="_GoBack"/>
+      <w:bookmarkEnd w:id="0"/>
+    </w:p>
+    <w:p>
+      <w:pPr>
+        <w:rPr>
+          <w:rFonts w:ascii="Adobe Garamond Pro" w:hAnsi="Adobe Garamond Pro"/>
+          <w:sz w:val="28"/>
+          <w:szCs w:val="28"/>
+        </w:rPr>
+      </w:pPr>
     </w:p>
     <w:p>
       <w:pPr>
@@ -194,8 +287,6 @@
         </w:rPr>
         <w:t>Fo</w:t>
       </w:r>
-      <w:bookmarkStart w:id="0" w:name="_GoBack"/>
-      <w:bookmarkEnd w:id="0"/>
     </w:p>
     <w:p>
       <w:pPr>
@@ -239,6 +330,103 @@
     </w:sectPr>
   </w:body>
 </w:document>
+</file>
+
+<file path=word/numbering.xml><?xml version="1.0" encoding="utf-8"?>
+<w:numbering xmlns:wpc="http://schemas.microsoft.com/office/word/2010/wordprocessingCanvas" xmlns:cx="http://schemas.microsoft.com/office/drawing/2014/chartex" xmlns:cx1="http://schemas.microsoft.com/office/drawing/2015/9/8/chartex" xmlns:mc="http://schemas.openxmlformats.org/markup-compatibility/2006" xmlns:o="urn:schemas-microsoft-com:office:office" xmlns:r="http://schemas.openxmlformats.org/officeDocument/2006/relationships" xmlns:m="http://schemas.openxmlformats.org/officeDocument/2006/math" xmlns:v="urn:schemas-microsoft-com:vml" xmlns:wp14="http://schemas.microsoft.com/office/word/2010/wordprocessingDrawing" xmlns:wp="http://schemas.openxmlformats.org/drawingml/2006/wordprocessingDrawing" xmlns:w10="urn:schemas-microsoft-com:office:word" xmlns:w="http://schemas.openxmlformats.org/wordprocessingml/2006/main" xmlns:w14="http://schemas.microsoft.com/office/word/2010/wordml" xmlns:w15="http://schemas.microsoft.com/office/word/2012/wordml" xmlns:w16se="http://schemas.microsoft.com/office/word/2015/wordml/symex" xmlns:wpg="http://schemas.microsoft.com/office/word/2010/wordprocessingGroup" xmlns:wpi="http://schemas.microsoft.com/office/word/2010/wordprocessingInk" xmlns:wne="http://schemas.microsoft.com/office/word/2006/wordml" xmlns:wps="http://schemas.microsoft.com/office/word/2010/wordprocessingShape" mc:Ignorable="w14 w15 w16se wp14">
+  <w:abstractNum w:abstractNumId="0" w15:restartNumberingAfterBreak="0">
+    <w:nsid w:val="34B257E1"/>
+    <w:multiLevelType w:val="hybridMultilevel"/>
+    <w:tmpl w:val="BAA4B902"/>
+    <w:lvl w:ilvl="0" w:tplc="0C09000F">
+      <w:start w:val="1"/>
+      <w:numFmt w:val="decimal"/>
+      <w:lvlText w:val="%1."/>
+      <w:lvlJc w:val="left"/>
+      <w:pPr>
+        <w:ind w:left="720" w:hanging="360"/>
+      </w:pPr>
+      <w:rPr>
+        <w:rFonts w:hint="default"/>
+      </w:rPr>
+    </w:lvl>
+    <w:lvl w:ilvl="1" w:tplc="0C090019" w:tentative="1">
+      <w:start w:val="1"/>
+      <w:numFmt w:val="lowerLetter"/>
+      <w:lvlText w:val="%2."/>
+      <w:lvlJc w:val="left"/>
+      <w:pPr>
+        <w:ind w:left="1440" w:hanging="360"/>
+      </w:pPr>
+    </w:lvl>
+    <w:lvl w:ilvl="2" w:tplc="0C09001B" w:tentative="1">
+      <w:start w:val="1"/>
+      <w:numFmt w:val="lowerRoman"/>
+      <w:lvlText w:val="%3."/>
+      <w:lvlJc w:val="right"/>
+      <w:pPr>
+        <w:ind w:left="2160" w:hanging="180"/>
+      </w:pPr>
+    </w:lvl>
+    <w:lvl w:ilvl="3" w:tplc="0C09000F" w:tentative="1">
+      <w:start w:val="1"/>
+      <w:numFmt w:val="decimal"/>
+      <w:lvlText w:val="%4."/>
+      <w:lvlJc w:val="left"/>
+      <w:pPr>
+        <w:ind w:left="2880" w:hanging="360"/>
+      </w:pPr>
+    </w:lvl>
+    <w:lvl w:ilvl="4" w:tplc="0C090019" w:tentative="1">
+      <w:start w:val="1"/>
+      <w:numFmt w:val="lowerLetter"/>
+      <w:lvlText w:val="%5."/>
+      <w:lvlJc w:val="left"/>
+      <w:pPr>
+        <w:ind w:left="3600" w:hanging="360"/>
+      </w:pPr>
+    </w:lvl>
+    <w:lvl w:ilvl="5" w:tplc="0C09001B" w:tentative="1">
+      <w:start w:val="1"/>
+      <w:numFmt w:val="lowerRoman"/>
+      <w:lvlText w:val="%6."/>
+      <w:lvlJc w:val="right"/>
+      <w:pPr>
+        <w:ind w:left="4320" w:hanging="180"/>
+      </w:pPr>
+    </w:lvl>
+    <w:lvl w:ilvl="6" w:tplc="0C09000F" w:tentative="1">
+      <w:start w:val="1"/>
+      <w:numFmt w:val="decimal"/>
+      <w:lvlText w:val="%7."/>
+      <w:lvlJc w:val="left"/>
+      <w:pPr>
+        <w:ind w:left="5040" w:hanging="360"/>
+      </w:pPr>
+    </w:lvl>
+    <w:lvl w:ilvl="7" w:tplc="0C090019" w:tentative="1">
+      <w:start w:val="1"/>
+      <w:numFmt w:val="lowerLetter"/>
+      <w:lvlText w:val="%8."/>
+      <w:lvlJc w:val="left"/>
+      <w:pPr>
+        <w:ind w:left="5760" w:hanging="360"/>
+      </w:pPr>
+    </w:lvl>
+    <w:lvl w:ilvl="8" w:tplc="0C09001B" w:tentative="1">
+      <w:start w:val="1"/>
+      <w:numFmt w:val="lowerRoman"/>
+      <w:lvlText w:val="%9."/>
+      <w:lvlJc w:val="right"/>
+      <w:pPr>
+        <w:ind w:left="6480" w:hanging="180"/>
+      </w:pPr>
+    </w:lvl>
+  </w:abstractNum>
+  <w:num w:numId="1">
+    <w:abstractNumId w:val="0"/>
+  </w:num>
+</w:numbering>
 </file>
 
 <file path=word/styles.xml><?xml version="1.0" encoding="utf-8"?>
@@ -673,6 +861,17 @@
       <w:u w:val="single"/>
     </w:rPr>
   </w:style>
+  <w:style w:type="paragraph" w:styleId="ListParagraph">
+    <w:name w:val="List Paragraph"/>
+    <w:basedOn w:val="Normal"/>
+    <w:uiPriority w:val="34"/>
+    <w:qFormat/>
+    <w:rsid w:val="00382348"/>
+    <w:pPr>
+      <w:ind w:left="720"/>
+      <w:contextualSpacing/>
+    </w:pPr>
+  </w:style>
 </w:styles>
 </file>
 

--- a/Mustafa Al-ganmi-Folio.docx
+++ b/Mustafa Al-ganmi-Folio.docx
@@ -33,7 +33,7 @@
                     </pic:cNvPicPr>
                   </pic:nvPicPr>
                   <pic:blipFill>
-                    <a:blip r:embed="rId5">
+                    <a:blip r:embed="rId7">
                       <a:extLst>
                         <a:ext uri="{28A0092B-C50C-407E-A947-70E740481C1C}">
                           <a14:useLocalDpi xmlns:a14="http://schemas.microsoft.com/office/drawing/2010/main" val="0"/>
@@ -132,7 +132,7 @@
         </w:rPr>
         <w:t xml:space="preserve"> used games. Flynn wants you to design and create ‘alpha phase ‘website that communicates his new business model. (More information on Flynn’s Arcade: </w:t>
       </w:r>
-      <w:hyperlink r:id="rId6" w:history="1">
+      <w:hyperlink r:id="rId8" w:history="1">
         <w:r>
           <w:rPr>
             <w:rStyle w:val="Hyperlink"/>
@@ -242,17 +242,606 @@
         </w:rPr>
         <w:t>Follow every step for designing the website</w:t>
       </w:r>
+    </w:p>
+    <w:p>
+      <w:pPr>
+        <w:pStyle w:val="ListParagraph"/>
+        <w:numPr>
+          <w:ilvl w:val="0"/>
+          <w:numId w:val="1"/>
+        </w:numPr>
+        <w:rPr>
+          <w:rFonts w:ascii="Adobe Garamond Pro" w:hAnsi="Adobe Garamond Pro"/>
+          <w:sz w:val="28"/>
+          <w:szCs w:val="28"/>
+        </w:rPr>
+      </w:pPr>
+      <w:r>
+        <w:rPr>
+          <w:rFonts w:ascii="Adobe Garamond Pro" w:hAnsi="Adobe Garamond Pro"/>
+          <w:sz w:val="28"/>
+          <w:szCs w:val="28"/>
+        </w:rPr>
+        <w:t>Double check that everything was correct according to the video</w:t>
+      </w:r>
+    </w:p>
+    <w:p>
+      <w:pPr>
+        <w:pStyle w:val="ListParagraph"/>
+        <w:numPr>
+          <w:ilvl w:val="0"/>
+          <w:numId w:val="1"/>
+        </w:numPr>
+        <w:rPr>
+          <w:rFonts w:ascii="Adobe Garamond Pro" w:hAnsi="Adobe Garamond Pro"/>
+          <w:sz w:val="28"/>
+          <w:szCs w:val="28"/>
+        </w:rPr>
+      </w:pPr>
+    </w:p>
+    <w:p>
+      <w:pPr>
+        <w:ind w:left="360"/>
+        <w:rPr>
+          <w:rFonts w:ascii="Adobe Garamond Pro" w:hAnsi="Adobe Garamond Pro"/>
+          <w:sz w:val="32"/>
+          <w:szCs w:val="32"/>
+        </w:rPr>
+      </w:pPr>
+    </w:p>
+    <w:p>
+      <w:pPr>
+        <w:ind w:left="360"/>
+        <w:rPr>
+          <w:rFonts w:ascii="Adobe Garamond Pro" w:hAnsi="Adobe Garamond Pro"/>
+          <w:sz w:val="32"/>
+          <w:szCs w:val="32"/>
+        </w:rPr>
+      </w:pPr>
+    </w:p>
+    <w:p>
+      <w:pPr>
+        <w:ind w:left="360"/>
+        <w:rPr>
+          <w:rFonts w:ascii="Adobe Garamond Pro" w:hAnsi="Adobe Garamond Pro"/>
+          <w:sz w:val="32"/>
+          <w:szCs w:val="32"/>
+        </w:rPr>
+      </w:pPr>
+    </w:p>
+    <w:p>
+      <w:pPr>
+        <w:ind w:left="360"/>
+        <w:rPr>
+          <w:rFonts w:ascii="Adobe Garamond Pro" w:hAnsi="Adobe Garamond Pro"/>
+          <w:sz w:val="32"/>
+          <w:szCs w:val="32"/>
+        </w:rPr>
+      </w:pPr>
+    </w:p>
+    <w:p>
+      <w:pPr>
+        <w:ind w:left="360"/>
+        <w:rPr>
+          <w:rFonts w:ascii="Adobe Garamond Pro" w:hAnsi="Adobe Garamond Pro"/>
+          <w:sz w:val="32"/>
+          <w:szCs w:val="32"/>
+        </w:rPr>
+      </w:pPr>
+    </w:p>
+    <w:p>
+      <w:pPr>
+        <w:ind w:left="360"/>
+        <w:rPr>
+          <w:rFonts w:ascii="Adobe Garamond Pro" w:hAnsi="Adobe Garamond Pro"/>
+          <w:sz w:val="32"/>
+          <w:szCs w:val="32"/>
+        </w:rPr>
+      </w:pPr>
+    </w:p>
+    <w:p>
+      <w:pPr>
+        <w:ind w:left="360"/>
+        <w:rPr>
+          <w:rFonts w:ascii="Adobe Garamond Pro" w:hAnsi="Adobe Garamond Pro"/>
+          <w:sz w:val="32"/>
+          <w:szCs w:val="32"/>
+        </w:rPr>
+      </w:pPr>
+    </w:p>
+    <w:p>
+      <w:pPr>
+        <w:ind w:left="360"/>
+        <w:rPr>
+          <w:rFonts w:ascii="Adobe Garamond Pro" w:hAnsi="Adobe Garamond Pro"/>
+          <w:sz w:val="32"/>
+          <w:szCs w:val="32"/>
+        </w:rPr>
+      </w:pPr>
+      <w:r>
+        <w:rPr>
+          <w:rFonts w:ascii="Adobe Garamond Pro" w:hAnsi="Adobe Garamond Pro"/>
+          <w:sz w:val="32"/>
+          <w:szCs w:val="32"/>
+        </w:rPr>
+        <w:lastRenderedPageBreak/>
+        <w:t>Areas of Investigation (Research)</w:t>
+      </w:r>
+    </w:p>
+    <w:p>
+      <w:pPr>
+        <w:ind w:left="360"/>
+        <w:rPr>
+          <w:rFonts w:ascii="Adobe Garamond Pro" w:hAnsi="Adobe Garamond Pro"/>
+          <w:sz w:val="28"/>
+          <w:szCs w:val="28"/>
+        </w:rPr>
+      </w:pPr>
+      <w:r>
+        <w:rPr>
+          <w:noProof/>
+          <w:lang w:eastAsia="en-AU"/>
+        </w:rPr>
+        <w:drawing>
+          <wp:anchor distT="0" distB="0" distL="114300" distR="114300" simplePos="0" relativeHeight="251658240" behindDoc="0" locked="0" layoutInCell="1" allowOverlap="1">
+            <wp:simplePos x="1143000" y="1298448"/>
+            <wp:positionH relativeFrom="column">
+              <wp:align>left</wp:align>
+            </wp:positionH>
+            <wp:positionV relativeFrom="paragraph">
+              <wp:align>top</wp:align>
+            </wp:positionV>
+            <wp:extent cx="1795370" cy="1847088"/>
+            <wp:effectExtent l="0" t="0" r="0" b="1270"/>
+            <wp:wrapSquare wrapText="bothSides"/>
+            <wp:docPr id="2" name="Picture 2"/>
+            <wp:cNvGraphicFramePr>
+              <a:graphicFrameLocks xmlns:a="http://schemas.openxmlformats.org/drawingml/2006/main" noChangeAspect="1"/>
+            </wp:cNvGraphicFramePr>
+            <a:graphic xmlns:a="http://schemas.openxmlformats.org/drawingml/2006/main">
+              <a:graphicData uri="http://schemas.openxmlformats.org/drawingml/2006/picture">
+                <pic:pic xmlns:pic="http://schemas.openxmlformats.org/drawingml/2006/picture">
+                  <pic:nvPicPr>
+                    <pic:cNvPr id="1" name=""/>
+                    <pic:cNvPicPr/>
+                  </pic:nvPicPr>
+                  <pic:blipFill>
+                    <a:blip r:embed="rId9">
+                      <a:extLst>
+                        <a:ext uri="{28A0092B-C50C-407E-A947-70E740481C1C}">
+                          <a14:useLocalDpi xmlns:a14="http://schemas.microsoft.com/office/drawing/2010/main" val="0"/>
+                        </a:ext>
+                      </a:extLst>
+                    </a:blip>
+                    <a:stretch>
+                      <a:fillRect/>
+                    </a:stretch>
+                  </pic:blipFill>
+                  <pic:spPr>
+                    <a:xfrm>
+                      <a:off x="0" y="0"/>
+                      <a:ext cx="1795370" cy="1847088"/>
+                    </a:xfrm>
+                    <a:prstGeom prst="rect">
+                      <a:avLst/>
+                    </a:prstGeom>
+                  </pic:spPr>
+                </pic:pic>
+              </a:graphicData>
+            </a:graphic>
+          </wp:anchor>
+        </w:drawing>
+      </w:r>
+      <w:r>
+        <w:rPr>
+          <w:rFonts w:ascii="Adobe Garamond Pro" w:hAnsi="Adobe Garamond Pro"/>
+          <w:sz w:val="28"/>
+          <w:szCs w:val="28"/>
+        </w:rPr>
+        <w:t>Notepad++ is an amazing text editor used for</w:t>
+      </w:r>
+      <w:r>
+        <w:rPr>
+          <w:rFonts w:ascii="Adobe Garamond Pro" w:hAnsi="Adobe Garamond Pro"/>
+          <w:sz w:val="28"/>
+          <w:szCs w:val="28"/>
+        </w:rPr>
+        <w:t xml:space="preserve"> creating and editing websites</w:t>
+      </w:r>
+      <w:r>
+        <w:rPr>
+          <w:rFonts w:ascii="Adobe Garamond Pro" w:hAnsi="Adobe Garamond Pro"/>
+          <w:sz w:val="28"/>
+          <w:szCs w:val="28"/>
+        </w:rPr>
+        <w:t>. This app helped me create and structure my website.</w:t>
+      </w:r>
+      <w:r>
+        <w:rPr>
+          <w:rFonts w:ascii="Adobe Garamond Pro" w:hAnsi="Adobe Garamond Pro"/>
+          <w:sz w:val="28"/>
+          <w:szCs w:val="28"/>
+        </w:rPr>
+        <w:t xml:space="preserve"> It is a free and easy website making tool. It also supports tabbed editing which allows working and editing with multiple opened files.</w:t>
+      </w:r>
+    </w:p>
+    <w:p>
+      <w:pPr>
+        <w:ind w:left="360"/>
+        <w:rPr>
+          <w:rFonts w:ascii="Adobe Garamond Pro" w:hAnsi="Adobe Garamond Pro"/>
+          <w:sz w:val="28"/>
+          <w:szCs w:val="28"/>
+        </w:rPr>
+      </w:pPr>
+    </w:p>
+    <w:p>
+      <w:pPr>
+        <w:ind w:left="360"/>
+        <w:rPr>
+          <w:rFonts w:ascii="Adobe Garamond Pro" w:hAnsi="Adobe Garamond Pro"/>
+          <w:sz w:val="28"/>
+          <w:szCs w:val="28"/>
+        </w:rPr>
+      </w:pPr>
+    </w:p>
+    <w:p>
+      <w:pPr>
+        <w:ind w:left="360"/>
+        <w:rPr>
+          <w:rFonts w:ascii="Adobe Garamond Pro" w:hAnsi="Adobe Garamond Pro"/>
+          <w:sz w:val="28"/>
+          <w:szCs w:val="28"/>
+        </w:rPr>
+      </w:pPr>
+    </w:p>
+    <w:p>
+      <w:pPr>
+        <w:ind w:left="360"/>
+        <w:rPr>
+          <w:rFonts w:ascii="Adobe Garamond Pro" w:hAnsi="Adobe Garamond Pro"/>
+          <w:sz w:val="28"/>
+          <w:szCs w:val="28"/>
+        </w:rPr>
+      </w:pPr>
+    </w:p>
+    <w:p>
+      <w:pPr>
+        <w:ind w:left="360"/>
+        <w:rPr>
+          <w:rFonts w:ascii="Adobe Garamond Pro" w:hAnsi="Adobe Garamond Pro"/>
+          <w:sz w:val="28"/>
+          <w:szCs w:val="28"/>
+        </w:rPr>
+      </w:pPr>
+    </w:p>
+    <w:p>
+      <w:pPr>
+        <w:ind w:left="360"/>
+        <w:rPr>
+          <w:rFonts w:ascii="Adobe Garamond Pro" w:hAnsi="Adobe Garamond Pro"/>
+          <w:sz w:val="28"/>
+          <w:szCs w:val="28"/>
+        </w:rPr>
+      </w:pPr>
+      <w:r>
+        <w:rPr>
+          <w:rFonts w:ascii="Arial" w:hAnsi="Arial" w:cs="Arial"/>
+          <w:noProof/>
+          <w:color w:val="001BA0"/>
+          <w:sz w:val="20"/>
+          <w:szCs w:val="20"/>
+          <w:lang w:eastAsia="en-AU"/>
+        </w:rPr>
+        <w:drawing>
+          <wp:anchor distT="0" distB="0" distL="114300" distR="114300" simplePos="0" relativeHeight="251659264" behindDoc="0" locked="0" layoutInCell="1" allowOverlap="1">
+            <wp:simplePos x="1143000" y="3858768"/>
+            <wp:positionH relativeFrom="column">
+              <wp:align>left</wp:align>
+            </wp:positionH>
+            <wp:positionV relativeFrom="paragraph">
+              <wp:align>top</wp:align>
+            </wp:positionV>
+            <wp:extent cx="1805068" cy="1426464"/>
+            <wp:effectExtent l="0" t="0" r="5080" b="2540"/>
+            <wp:wrapSquare wrapText="bothSides"/>
+            <wp:docPr id="3" name="Picture 3" descr="Image result for bootstrap">
+              <a:hlinkClick xmlns:a="http://schemas.openxmlformats.org/drawingml/2006/main" r:id="rId10"/>
+            </wp:docPr>
+            <wp:cNvGraphicFramePr>
+              <a:graphicFrameLocks xmlns:a="http://schemas.openxmlformats.org/drawingml/2006/main" noChangeAspect="1"/>
+            </wp:cNvGraphicFramePr>
+            <a:graphic xmlns:a="http://schemas.openxmlformats.org/drawingml/2006/main">
+              <a:graphicData uri="http://schemas.openxmlformats.org/drawingml/2006/picture">
+                <pic:pic xmlns:pic="http://schemas.openxmlformats.org/drawingml/2006/picture">
+                  <pic:nvPicPr>
+                    <pic:cNvPr id="0" name="Picture 1" descr="Image result for bootstrap">
+                      <a:hlinkClick r:id="rId10"/>
+                    </pic:cNvPr>
+                    <pic:cNvPicPr>
+                      <a:picLocks noChangeAspect="1" noChangeArrowheads="1"/>
+                    </pic:cNvPicPr>
+                  </pic:nvPicPr>
+                  <pic:blipFill>
+                    <a:blip r:embed="rId11">
+                      <a:extLst>
+                        <a:ext uri="{28A0092B-C50C-407E-A947-70E740481C1C}">
+                          <a14:useLocalDpi xmlns:a14="http://schemas.microsoft.com/office/drawing/2010/main" val="0"/>
+                        </a:ext>
+                      </a:extLst>
+                    </a:blip>
+                    <a:srcRect/>
+                    <a:stretch>
+                      <a:fillRect/>
+                    </a:stretch>
+                  </pic:blipFill>
+                  <pic:spPr bwMode="auto">
+                    <a:xfrm>
+                      <a:off x="0" y="0"/>
+                      <a:ext cx="1805068" cy="1426464"/>
+                    </a:xfrm>
+                    <a:prstGeom prst="rect">
+                      <a:avLst/>
+                    </a:prstGeom>
+                    <a:noFill/>
+                    <a:ln>
+                      <a:noFill/>
+                    </a:ln>
+                  </pic:spPr>
+                </pic:pic>
+              </a:graphicData>
+            </a:graphic>
+          </wp:anchor>
+        </w:drawing>
+      </w:r>
+      <w:r>
+        <w:rPr>
+          <w:rFonts w:ascii="Adobe Garamond Pro" w:hAnsi="Adobe Garamond Pro"/>
+          <w:sz w:val="28"/>
+          <w:szCs w:val="28"/>
+        </w:rPr>
+        <w:t>Bootstrap is an open free CSS framework. Bootstrap can be used to construct and build a website. Bootstrap is for developers that are just starting to create and design websites. I t has many design layouts ready to be copied all for free, it can range from coloured button to sliders.</w:t>
+      </w:r>
+    </w:p>
+    <w:p>
+      <w:pPr>
+        <w:ind w:left="360"/>
+        <w:rPr>
+          <w:rFonts w:ascii="Adobe Garamond Pro" w:hAnsi="Adobe Garamond Pro"/>
+          <w:sz w:val="28"/>
+          <w:szCs w:val="28"/>
+        </w:rPr>
+      </w:pPr>
+    </w:p>
+    <w:p>
+      <w:pPr>
+        <w:ind w:left="360"/>
+        <w:rPr>
+          <w:rFonts w:ascii="Adobe Garamond Pro" w:hAnsi="Adobe Garamond Pro"/>
+          <w:sz w:val="28"/>
+          <w:szCs w:val="28"/>
+        </w:rPr>
+      </w:pPr>
+    </w:p>
+    <w:p>
+      <w:pPr>
+        <w:tabs>
+          <w:tab w:val="left" w:pos="1008"/>
+        </w:tabs>
+        <w:ind w:left="360"/>
+        <w:rPr>
+          <w:rFonts w:ascii="Adobe Garamond Pro" w:hAnsi="Adobe Garamond Pro"/>
+          <w:sz w:val="28"/>
+          <w:szCs w:val="28"/>
+        </w:rPr>
+      </w:pPr>
+      <w:r>
+        <w:rPr>
+          <w:rFonts w:ascii="Adobe Garamond Pro" w:hAnsi="Adobe Garamond Pro"/>
+          <w:noProof/>
+          <w:sz w:val="28"/>
+          <w:szCs w:val="28"/>
+          <w:lang w:eastAsia="en-AU"/>
+        </w:rPr>
+        <w:drawing>
+          <wp:anchor distT="0" distB="0" distL="114300" distR="114300" simplePos="0" relativeHeight="251660288" behindDoc="0" locked="0" layoutInCell="1" allowOverlap="1">
+            <wp:simplePos x="1143000" y="6601968"/>
+            <wp:positionH relativeFrom="column">
+              <wp:align>left</wp:align>
+            </wp:positionH>
+            <wp:positionV relativeFrom="paragraph">
+              <wp:align>top</wp:align>
+            </wp:positionV>
+            <wp:extent cx="1682496" cy="1527175"/>
+            <wp:effectExtent l="0" t="0" r="0" b="0"/>
+            <wp:wrapSquare wrapText="bothSides"/>
+            <wp:docPr id="4" name="Picture 4" descr="C:\Users\mustafa.alghanimi\AppData\Local\Microsoft\Windows\INetCache\Content.MSO\C95354F2.tmp"/>
+            <wp:cNvGraphicFramePr>
+              <a:graphicFrameLocks xmlns:a="http://schemas.openxmlformats.org/drawingml/2006/main" noChangeAspect="1"/>
+            </wp:cNvGraphicFramePr>
+            <a:graphic xmlns:a="http://schemas.openxmlformats.org/drawingml/2006/main">
+              <a:graphicData uri="http://schemas.openxmlformats.org/drawingml/2006/picture">
+                <pic:pic xmlns:pic="http://schemas.openxmlformats.org/drawingml/2006/picture">
+                  <pic:nvPicPr>
+                    <pic:cNvPr id="0" name="Picture 1" descr="C:\Users\mustafa.alghanimi\AppData\Local\Microsoft\Windows\INetCache\Content.MSO\C95354F2.tmp"/>
+                    <pic:cNvPicPr>
+                      <a:picLocks noChangeAspect="1" noChangeArrowheads="1"/>
+                    </pic:cNvPicPr>
+                  </pic:nvPicPr>
+                  <pic:blipFill>
+                    <a:blip r:embed="rId12">
+                      <a:extLst>
+                        <a:ext uri="{28A0092B-C50C-407E-A947-70E740481C1C}">
+                          <a14:useLocalDpi xmlns:a14="http://schemas.microsoft.com/office/drawing/2010/main" val="0"/>
+                        </a:ext>
+                      </a:extLst>
+                    </a:blip>
+                    <a:srcRect/>
+                    <a:stretch>
+                      <a:fillRect/>
+                    </a:stretch>
+                  </pic:blipFill>
+                  <pic:spPr bwMode="auto">
+                    <a:xfrm>
+                      <a:off x="0" y="0"/>
+                      <a:ext cx="1682496" cy="1527175"/>
+                    </a:xfrm>
+                    <a:prstGeom prst="rect">
+                      <a:avLst/>
+                    </a:prstGeom>
+                    <a:noFill/>
+                    <a:ln>
+                      <a:noFill/>
+                    </a:ln>
+                  </pic:spPr>
+                </pic:pic>
+              </a:graphicData>
+            </a:graphic>
+          </wp:anchor>
+        </w:drawing>
+      </w:r>
+      <w:r>
+        <w:rPr>
+          <w:rFonts w:ascii="Adobe Garamond Pro" w:hAnsi="Adobe Garamond Pro"/>
+          <w:sz w:val="28"/>
+          <w:szCs w:val="28"/>
+        </w:rPr>
+        <w:tab/>
+      </w:r>
+    </w:p>
+    <w:p>
+      <w:pPr>
+        <w:tabs>
+          <w:tab w:val="left" w:pos="1008"/>
+        </w:tabs>
+        <w:ind w:left="360"/>
+        <w:rPr>
+          <w:rFonts w:ascii="Adobe Garamond Pro" w:hAnsi="Adobe Garamond Pro"/>
+          <w:sz w:val="28"/>
+          <w:szCs w:val="28"/>
+        </w:rPr>
+      </w:pPr>
+      <w:r>
+        <w:rPr>
+          <w:rFonts w:ascii="Adobe Garamond Pro" w:hAnsi="Adobe Garamond Pro"/>
+          <w:sz w:val="28"/>
+          <w:szCs w:val="28"/>
+        </w:rPr>
+        <w:t xml:space="preserve">Wix is a free and easy online website making tool that helps early website designer with free pre-made and professional websites. Wix was first found by a group Israeli coders, Avishai Abrahami, since then they </w:t>
+      </w:r>
+      <w:r>
+        <w:rPr>
+          <w:rFonts w:ascii="Adobe Garamond Pro" w:hAnsi="Adobe Garamond Pro"/>
+          <w:sz w:val="28"/>
+          <w:szCs w:val="28"/>
+        </w:rPr>
+        <w:t>have used</w:t>
+      </w:r>
+      <w:r>
+        <w:rPr>
+          <w:rFonts w:ascii="Adobe Garamond Pro" w:hAnsi="Adobe Garamond Pro"/>
+          <w:sz w:val="28"/>
+          <w:szCs w:val="28"/>
+        </w:rPr>
+        <w:t xml:space="preserve"> </w:t>
+      </w:r>
+      <w:r>
+        <w:rPr>
+          <w:rFonts w:ascii="Adobe Garamond Pro" w:hAnsi="Adobe Garamond Pro"/>
+          <w:sz w:val="28"/>
+          <w:szCs w:val="28"/>
+        </w:rPr>
+        <w:t>famous</w:t>
+      </w:r>
+      <w:r>
+        <w:rPr>
+          <w:rFonts w:ascii="Adobe Garamond Pro" w:hAnsi="Adobe Garamond Pro"/>
+          <w:sz w:val="28"/>
+          <w:szCs w:val="28"/>
+        </w:rPr>
+        <w:t xml:space="preserve"> </w:t>
+      </w:r>
+      <w:r>
+        <w:rPr>
+          <w:rFonts w:ascii="Adobe Garamond Pro" w:hAnsi="Adobe Garamond Pro"/>
+          <w:sz w:val="28"/>
+          <w:szCs w:val="28"/>
+        </w:rPr>
+        <w:t>actors</w:t>
+      </w:r>
+      <w:r>
+        <w:rPr>
+          <w:rFonts w:ascii="Adobe Garamond Pro" w:hAnsi="Adobe Garamond Pro"/>
+          <w:sz w:val="28"/>
+          <w:szCs w:val="28"/>
+        </w:rPr>
+        <w:t>, actresses and cartoon like kung-fu panda, Gal Godot , Brett Favre and many more</w:t>
+      </w:r>
+      <w:r>
+        <w:rPr>
+          <w:rFonts w:ascii="Adobe Garamond Pro" w:hAnsi="Adobe Garamond Pro"/>
+          <w:sz w:val="28"/>
+          <w:szCs w:val="28"/>
+        </w:rPr>
+        <w:t>.</w:t>
+      </w:r>
       <w:bookmarkStart w:id="0" w:name="_GoBack"/>
       <w:bookmarkEnd w:id="0"/>
-    </w:p>
-    <w:p>
-      <w:pPr>
-        <w:rPr>
-          <w:rFonts w:ascii="Adobe Garamond Pro" w:hAnsi="Adobe Garamond Pro"/>
-          <w:sz w:val="28"/>
-          <w:szCs w:val="28"/>
-        </w:rPr>
-      </w:pPr>
+      <w:r>
+        <w:rPr>
+          <w:rFonts w:ascii="Adobe Garamond Pro" w:hAnsi="Adobe Garamond Pro"/>
+          <w:sz w:val="28"/>
+          <w:szCs w:val="28"/>
+        </w:rPr>
+        <w:br w:type="textWrapping" w:clear="all"/>
+      </w:r>
+      <w:r>
+        <w:rPr>
+          <w:rFonts w:ascii="Adobe Garamond Pro" w:hAnsi="Adobe Garamond Pro"/>
+          <w:sz w:val="28"/>
+          <w:szCs w:val="28"/>
+        </w:rPr>
+        <w:br w:type="textWrapping" w:clear="all"/>
+      </w:r>
+    </w:p>
+    <w:p>
+      <w:pPr>
+        <w:ind w:left="360"/>
+        <w:rPr>
+          <w:rFonts w:ascii="Adobe Garamond Pro" w:hAnsi="Adobe Garamond Pro"/>
+          <w:sz w:val="28"/>
+          <w:szCs w:val="28"/>
+        </w:rPr>
+      </w:pPr>
+    </w:p>
+    <w:p>
+      <w:pPr>
+        <w:ind w:left="360"/>
+        <w:rPr>
+          <w:rFonts w:ascii="Adobe Garamond Pro" w:hAnsi="Adobe Garamond Pro"/>
+          <w:sz w:val="28"/>
+          <w:szCs w:val="28"/>
+        </w:rPr>
+      </w:pPr>
+    </w:p>
+    <w:p>
+      <w:pPr>
+        <w:ind w:left="360"/>
+        <w:rPr>
+          <w:rFonts w:ascii="Adobe Garamond Pro" w:hAnsi="Adobe Garamond Pro"/>
+          <w:sz w:val="28"/>
+          <w:szCs w:val="28"/>
+        </w:rPr>
+      </w:pPr>
+      <w:r>
+        <w:rPr>
+          <w:rFonts w:ascii="Adobe Garamond Pro" w:hAnsi="Adobe Garamond Pro"/>
+          <w:sz w:val="28"/>
+          <w:szCs w:val="28"/>
+        </w:rPr>
+        <w:lastRenderedPageBreak/>
+        <w:br w:type="textWrapping" w:clear="all"/>
+      </w:r>
     </w:p>
     <w:p>
       <w:pPr>
@@ -262,14 +851,15 @@
           <w:szCs w:val="32"/>
         </w:rPr>
       </w:pPr>
-      <w:r>
+    </w:p>
+    <w:p>
+      <w:pPr>
         <w:rPr>
           <w:rFonts w:ascii="Adobe Garamond Pro" w:hAnsi="Adobe Garamond Pro"/>
           <w:sz w:val="32"/>
           <w:szCs w:val="32"/>
         </w:rPr>
-        <w:t>Areas of Investigation (Research)</w:t>
-      </w:r>
+      </w:pPr>
     </w:p>
     <w:p>
       <w:pPr>
@@ -279,14 +869,6 @@
           <w:szCs w:val="32"/>
         </w:rPr>
       </w:pPr>
-      <w:r>
-        <w:rPr>
-          <w:rFonts w:ascii="Adobe Garamond Pro" w:hAnsi="Adobe Garamond Pro"/>
-          <w:sz w:val="32"/>
-          <w:szCs w:val="32"/>
-        </w:rPr>
-        <w:t>Fo</w:t>
-      </w:r>
     </w:p>
     <w:p>
       <w:pPr>
@@ -330,6 +912,56 @@
     </w:sectPr>
   </w:body>
 </w:document>
+</file>
+
+<file path=word/endnotes.xml><?xml version="1.0" encoding="utf-8"?>
+<w:endnotes xmlns:wpc="http://schemas.microsoft.com/office/word/2010/wordprocessingCanvas" xmlns:cx="http://schemas.microsoft.com/office/drawing/2014/chartex" xmlns:cx1="http://schemas.microsoft.com/office/drawing/2015/9/8/chartex" xmlns:mc="http://schemas.openxmlformats.org/markup-compatibility/2006" xmlns:o="urn:schemas-microsoft-com:office:office" xmlns:r="http://schemas.openxmlformats.org/officeDocument/2006/relationships" xmlns:m="http://schemas.openxmlformats.org/officeDocument/2006/math" xmlns:v="urn:schemas-microsoft-com:vml" xmlns:wp14="http://schemas.microsoft.com/office/word/2010/wordprocessingDrawing" xmlns:wp="http://schemas.openxmlformats.org/drawingml/2006/wordprocessingDrawing" xmlns:w10="urn:schemas-microsoft-com:office:word" xmlns:w="http://schemas.openxmlformats.org/wordprocessingml/2006/main" xmlns:w14="http://schemas.microsoft.com/office/word/2010/wordml" xmlns:w15="http://schemas.microsoft.com/office/word/2012/wordml" xmlns:w16se="http://schemas.microsoft.com/office/word/2015/wordml/symex" xmlns:wpg="http://schemas.microsoft.com/office/word/2010/wordprocessingGroup" xmlns:wpi="http://schemas.microsoft.com/office/word/2010/wordprocessingInk" xmlns:wne="http://schemas.microsoft.com/office/word/2006/wordml" xmlns:wps="http://schemas.microsoft.com/office/word/2010/wordprocessingShape" mc:Ignorable="w14 w15 w16se wp14">
+  <w:endnote w:type="separator" w:id="-1">
+    <w:p>
+      <w:pPr>
+        <w:spacing w:after="0" w:line="240" w:lineRule="auto"/>
+      </w:pPr>
+      <w:r>
+        <w:separator/>
+      </w:r>
+    </w:p>
+  </w:endnote>
+  <w:endnote w:type="continuationSeparator" w:id="0">
+    <w:p>
+      <w:pPr>
+        <w:spacing w:after="0" w:line="240" w:lineRule="auto"/>
+      </w:pPr>
+      <w:r>
+        <w:continuationSeparator/>
+      </w:r>
+    </w:p>
+  </w:endnote>
+</w:endnotes>
+</file>
+
+<file path=word/footnotes.xml><?xml version="1.0" encoding="utf-8"?>
+<w:footnotes xmlns:wpc="http://schemas.microsoft.com/office/word/2010/wordprocessingCanvas" xmlns:cx="http://schemas.microsoft.com/office/drawing/2014/chartex" xmlns:cx1="http://schemas.microsoft.com/office/drawing/2015/9/8/chartex" xmlns:mc="http://schemas.openxmlformats.org/markup-compatibility/2006" xmlns:o="urn:schemas-microsoft-com:office:office" xmlns:r="http://schemas.openxmlformats.org/officeDocument/2006/relationships" xmlns:m="http://schemas.openxmlformats.org/officeDocument/2006/math" xmlns:v="urn:schemas-microsoft-com:vml" xmlns:wp14="http://schemas.microsoft.com/office/word/2010/wordprocessingDrawing" xmlns:wp="http://schemas.openxmlformats.org/drawingml/2006/wordprocessingDrawing" xmlns:w10="urn:schemas-microsoft-com:office:word" xmlns:w="http://schemas.openxmlformats.org/wordprocessingml/2006/main" xmlns:w14="http://schemas.microsoft.com/office/word/2010/wordml" xmlns:w15="http://schemas.microsoft.com/office/word/2012/wordml" xmlns:w16se="http://schemas.microsoft.com/office/word/2015/wordml/symex" xmlns:wpg="http://schemas.microsoft.com/office/word/2010/wordprocessingGroup" xmlns:wpi="http://schemas.microsoft.com/office/word/2010/wordprocessingInk" xmlns:wne="http://schemas.microsoft.com/office/word/2006/wordml" xmlns:wps="http://schemas.microsoft.com/office/word/2010/wordprocessingShape" mc:Ignorable="w14 w15 w16se wp14">
+  <w:footnote w:type="separator" w:id="-1">
+    <w:p>
+      <w:pPr>
+        <w:spacing w:after="0" w:line="240" w:lineRule="auto"/>
+      </w:pPr>
+      <w:r>
+        <w:separator/>
+      </w:r>
+    </w:p>
+  </w:footnote>
+  <w:footnote w:type="continuationSeparator" w:id="0">
+    <w:p>
+      <w:pPr>
+        <w:spacing w:after="0" w:line="240" w:lineRule="auto"/>
+      </w:pPr>
+      <w:r>
+        <w:continuationSeparator/>
+      </w:r>
+    </w:p>
+  </w:footnote>
+</w:footnotes>
 </file>
 
 <file path=word/numbering.xml><?xml version="1.0" encoding="utf-8"?>
@@ -872,6 +1504,50 @@
       <w:contextualSpacing/>
     </w:pPr>
   </w:style>
+  <w:style w:type="paragraph" w:styleId="Header">
+    <w:name w:val="header"/>
+    <w:basedOn w:val="Normal"/>
+    <w:link w:val="HeaderChar"/>
+    <w:uiPriority w:val="99"/>
+    <w:unhideWhenUsed/>
+    <w:rsid w:val="00BB7EFD"/>
+    <w:pPr>
+      <w:tabs>
+        <w:tab w:val="center" w:pos="4513"/>
+        <w:tab w:val="right" w:pos="9026"/>
+      </w:tabs>
+      <w:spacing w:after="0" w:line="240" w:lineRule="auto"/>
+    </w:pPr>
+  </w:style>
+  <w:style w:type="character" w:customStyle="1" w:styleId="HeaderChar">
+    <w:name w:val="Header Char"/>
+    <w:basedOn w:val="DefaultParagraphFont"/>
+    <w:link w:val="Header"/>
+    <w:uiPriority w:val="99"/>
+    <w:rsid w:val="00BB7EFD"/>
+  </w:style>
+  <w:style w:type="paragraph" w:styleId="Footer">
+    <w:name w:val="footer"/>
+    <w:basedOn w:val="Normal"/>
+    <w:link w:val="FooterChar"/>
+    <w:uiPriority w:val="99"/>
+    <w:unhideWhenUsed/>
+    <w:rsid w:val="00BB7EFD"/>
+    <w:pPr>
+      <w:tabs>
+        <w:tab w:val="center" w:pos="4513"/>
+        <w:tab w:val="right" w:pos="9026"/>
+      </w:tabs>
+      <w:spacing w:after="0" w:line="240" w:lineRule="auto"/>
+    </w:pPr>
+  </w:style>
+  <w:style w:type="character" w:customStyle="1" w:styleId="FooterChar">
+    <w:name w:val="Footer Char"/>
+    <w:basedOn w:val="DefaultParagraphFont"/>
+    <w:link w:val="Footer"/>
+    <w:uiPriority w:val="99"/>
+    <w:rsid w:val="00BB7EFD"/>
+  </w:style>
 </w:styles>
 </file>
 

--- a/Mustafa Al-ganmi-Folio.docx
+++ b/Mustafa Al-ganmi-Folio.docx
@@ -33,7 +33,7 @@
                     </pic:cNvPicPr>
                   </pic:nvPicPr>
                   <pic:blipFill>
-                    <a:blip r:embed="rId7">
+                    <a:blip r:embed="rId8">
                       <a:extLst>
                         <a:ext uri="{28A0092B-C50C-407E-A947-70E740481C1C}">
                           <a14:useLocalDpi xmlns:a14="http://schemas.microsoft.com/office/drawing/2010/main" val="0"/>
@@ -112,33 +112,33 @@
       <w:pPr>
         <w:rPr>
           <w:rFonts w:ascii="Adobe Garamond Pro" w:hAnsi="Adobe Garamond Pro"/>
-          <w:sz w:val="28"/>
-          <w:szCs w:val="28"/>
-        </w:rPr>
-      </w:pPr>
-      <w:r>
-        <w:rPr>
-          <w:rFonts w:ascii="Adobe Garamond Pro" w:hAnsi="Adobe Garamond Pro"/>
-          <w:sz w:val="28"/>
-          <w:szCs w:val="28"/>
+          <w:sz w:val="32"/>
+          <w:szCs w:val="32"/>
+        </w:rPr>
+      </w:pPr>
+      <w:r>
+        <w:rPr>
+          <w:rFonts w:ascii="Adobe Garamond Pro" w:hAnsi="Adobe Garamond Pro"/>
+          <w:sz w:val="32"/>
+          <w:szCs w:val="32"/>
         </w:rPr>
         <w:t>Flynn’s Arcade has been slowly losing money as the trend for accessing video games  has moved away from social ‘video game arcades’ to at home’ video game consoles such as the Atari &amp; Commadore 64. Flynn wants to reposition his business as a venue for selling new games and trading</w:t>
       </w:r>
       <w:r>
         <w:rPr>
           <w:rFonts w:ascii="Adobe Garamond Pro" w:hAnsi="Adobe Garamond Pro"/>
-          <w:sz w:val="28"/>
-          <w:szCs w:val="28"/>
+          <w:sz w:val="32"/>
+          <w:szCs w:val="32"/>
         </w:rPr>
         <w:t xml:space="preserve"> used games. Flynn wants you to design and create ‘alpha phase ‘website that communicates his new business model. (More information on Flynn’s Arcade: </w:t>
       </w:r>
-      <w:hyperlink r:id="rId8" w:history="1">
+      <w:hyperlink r:id="rId9" w:history="1">
         <w:r>
           <w:rPr>
             <w:rStyle w:val="Hyperlink"/>
             <w:rFonts w:ascii="Adobe Garamond Pro" w:hAnsi="Adobe Garamond Pro"/>
-            <w:sz w:val="28"/>
-            <w:szCs w:val="28"/>
+            <w:sz w:val="32"/>
+            <w:szCs w:val="32"/>
           </w:rPr>
           <w:t>http://tron.wikia.com/wiki.Flynn’s_Arcade</w:t>
         </w:r>
@@ -146,8 +146,8 @@
       <w:r>
         <w:rPr>
           <w:rFonts w:ascii="Adobe Garamond Pro" w:hAnsi="Adobe Garamond Pro"/>
-          <w:sz w:val="28"/>
-          <w:szCs w:val="28"/>
+          <w:sz w:val="32"/>
+          <w:szCs w:val="32"/>
         </w:rPr>
         <w:t>)</w:t>
       </w:r>
@@ -156,23 +156,50 @@
       <w:pPr>
         <w:rPr>
           <w:rFonts w:ascii="Adobe Garamond Pro" w:hAnsi="Adobe Garamond Pro"/>
-          <w:sz w:val="28"/>
-          <w:szCs w:val="28"/>
-        </w:rPr>
-      </w:pPr>
-      <w:r>
-        <w:rPr>
-          <w:rFonts w:ascii="Adobe Garamond Pro" w:hAnsi="Adobe Garamond Pro"/>
-          <w:sz w:val="28"/>
-          <w:szCs w:val="28"/>
+          <w:sz w:val="32"/>
+          <w:szCs w:val="32"/>
+        </w:rPr>
+      </w:pPr>
+    </w:p>
+    <w:p>
+      <w:pPr>
+        <w:rPr>
+          <w:rFonts w:ascii="Adobe Garamond Pro" w:hAnsi="Adobe Garamond Pro"/>
+          <w:sz w:val="32"/>
+          <w:szCs w:val="32"/>
+        </w:rPr>
+      </w:pPr>
+    </w:p>
+    <w:p>
+      <w:pPr>
+        <w:rPr>
+          <w:rFonts w:ascii="Adobe Garamond Pro" w:hAnsi="Adobe Garamond Pro"/>
+          <w:sz w:val="32"/>
+          <w:szCs w:val="32"/>
+        </w:rPr>
+      </w:pPr>
+    </w:p>
+    <w:p>
+      <w:pPr>
+        <w:rPr>
+          <w:rFonts w:ascii="Adobe Garamond Pro" w:hAnsi="Adobe Garamond Pro"/>
+          <w:sz w:val="32"/>
+          <w:szCs w:val="32"/>
+        </w:rPr>
+      </w:pPr>
+      <w:r>
+        <w:rPr>
+          <w:rFonts w:ascii="Adobe Garamond Pro" w:hAnsi="Adobe Garamond Pro"/>
+          <w:sz w:val="32"/>
+          <w:szCs w:val="32"/>
         </w:rPr>
         <w:t>Criteria for success</w:t>
       </w:r>
       <w:r>
         <w:rPr>
           <w:rFonts w:ascii="Adobe Garamond Pro" w:hAnsi="Adobe Garamond Pro"/>
-          <w:sz w:val="28"/>
-          <w:szCs w:val="28"/>
+          <w:sz w:val="32"/>
+          <w:szCs w:val="32"/>
         </w:rPr>
         <w:t>:</w:t>
       </w:r>
@@ -186,15 +213,15 @@
         </w:numPr>
         <w:rPr>
           <w:rFonts w:ascii="Adobe Garamond Pro" w:hAnsi="Adobe Garamond Pro"/>
-          <w:sz w:val="28"/>
-          <w:szCs w:val="28"/>
-        </w:rPr>
-      </w:pPr>
-      <w:r>
-        <w:rPr>
-          <w:rFonts w:ascii="Adobe Garamond Pro" w:hAnsi="Adobe Garamond Pro"/>
-          <w:sz w:val="28"/>
-          <w:szCs w:val="28"/>
+          <w:sz w:val="32"/>
+          <w:szCs w:val="32"/>
+        </w:rPr>
+      </w:pPr>
+      <w:r>
+        <w:rPr>
+          <w:rFonts w:ascii="Adobe Garamond Pro" w:hAnsi="Adobe Garamond Pro"/>
+          <w:sz w:val="32"/>
+          <w:szCs w:val="32"/>
         </w:rPr>
         <w:t>Watch the tutorials carefully</w:t>
       </w:r>
@@ -208,15 +235,15 @@
         </w:numPr>
         <w:rPr>
           <w:rFonts w:ascii="Adobe Garamond Pro" w:hAnsi="Adobe Garamond Pro"/>
-          <w:sz w:val="28"/>
-          <w:szCs w:val="28"/>
-        </w:rPr>
-      </w:pPr>
-      <w:r>
-        <w:rPr>
-          <w:rFonts w:ascii="Adobe Garamond Pro" w:hAnsi="Adobe Garamond Pro"/>
-          <w:sz w:val="28"/>
-          <w:szCs w:val="28"/>
+          <w:sz w:val="32"/>
+          <w:szCs w:val="32"/>
+        </w:rPr>
+      </w:pPr>
+      <w:r>
+        <w:rPr>
+          <w:rFonts w:ascii="Adobe Garamond Pro" w:hAnsi="Adobe Garamond Pro"/>
+          <w:sz w:val="32"/>
+          <w:szCs w:val="32"/>
         </w:rPr>
         <w:t>Focus on what the teacher is doing</w:t>
       </w:r>
@@ -230,15 +257,15 @@
         </w:numPr>
         <w:rPr>
           <w:rFonts w:ascii="Adobe Garamond Pro" w:hAnsi="Adobe Garamond Pro"/>
-          <w:sz w:val="28"/>
-          <w:szCs w:val="28"/>
-        </w:rPr>
-      </w:pPr>
-      <w:r>
-        <w:rPr>
-          <w:rFonts w:ascii="Adobe Garamond Pro" w:hAnsi="Adobe Garamond Pro"/>
-          <w:sz w:val="28"/>
-          <w:szCs w:val="28"/>
+          <w:sz w:val="32"/>
+          <w:szCs w:val="32"/>
+        </w:rPr>
+      </w:pPr>
+      <w:r>
+        <w:rPr>
+          <w:rFonts w:ascii="Adobe Garamond Pro" w:hAnsi="Adobe Garamond Pro"/>
+          <w:sz w:val="32"/>
+          <w:szCs w:val="32"/>
         </w:rPr>
         <w:t>Follow every step for designing the website</w:t>
       </w:r>
@@ -252,15 +279,15 @@
         </w:numPr>
         <w:rPr>
           <w:rFonts w:ascii="Adobe Garamond Pro" w:hAnsi="Adobe Garamond Pro"/>
-          <w:sz w:val="28"/>
-          <w:szCs w:val="28"/>
-        </w:rPr>
-      </w:pPr>
-      <w:r>
-        <w:rPr>
-          <w:rFonts w:ascii="Adobe Garamond Pro" w:hAnsi="Adobe Garamond Pro"/>
-          <w:sz w:val="28"/>
-          <w:szCs w:val="28"/>
+          <w:sz w:val="32"/>
+          <w:szCs w:val="32"/>
+        </w:rPr>
+      </w:pPr>
+      <w:r>
+        <w:rPr>
+          <w:rFonts w:ascii="Adobe Garamond Pro" w:hAnsi="Adobe Garamond Pro"/>
+          <w:sz w:val="32"/>
+          <w:szCs w:val="32"/>
         </w:rPr>
         <w:t>Double check that everything was correct according to the video</w:t>
       </w:r>
@@ -274,97 +301,308 @@
         </w:numPr>
         <w:rPr>
           <w:rFonts w:ascii="Adobe Garamond Pro" w:hAnsi="Adobe Garamond Pro"/>
-          <w:sz w:val="28"/>
-          <w:szCs w:val="28"/>
-        </w:rPr>
-      </w:pPr>
-    </w:p>
-    <w:p>
-      <w:pPr>
-        <w:ind w:left="360"/>
-        <w:rPr>
-          <w:rFonts w:ascii="Adobe Garamond Pro" w:hAnsi="Adobe Garamond Pro"/>
-          <w:sz w:val="32"/>
-          <w:szCs w:val="32"/>
-        </w:rPr>
-      </w:pPr>
-    </w:p>
-    <w:p>
-      <w:pPr>
-        <w:ind w:left="360"/>
-        <w:rPr>
-          <w:rFonts w:ascii="Adobe Garamond Pro" w:hAnsi="Adobe Garamond Pro"/>
-          <w:sz w:val="32"/>
-          <w:szCs w:val="32"/>
-        </w:rPr>
-      </w:pPr>
-    </w:p>
-    <w:p>
-      <w:pPr>
-        <w:ind w:left="360"/>
-        <w:rPr>
-          <w:rFonts w:ascii="Adobe Garamond Pro" w:hAnsi="Adobe Garamond Pro"/>
-          <w:sz w:val="32"/>
-          <w:szCs w:val="32"/>
-        </w:rPr>
-      </w:pPr>
-    </w:p>
-    <w:p>
-      <w:pPr>
-        <w:ind w:left="360"/>
-        <w:rPr>
-          <w:rFonts w:ascii="Adobe Garamond Pro" w:hAnsi="Adobe Garamond Pro"/>
-          <w:sz w:val="32"/>
-          <w:szCs w:val="32"/>
-        </w:rPr>
-      </w:pPr>
-    </w:p>
-    <w:p>
-      <w:pPr>
-        <w:ind w:left="360"/>
-        <w:rPr>
-          <w:rFonts w:ascii="Adobe Garamond Pro" w:hAnsi="Adobe Garamond Pro"/>
-          <w:sz w:val="32"/>
-          <w:szCs w:val="32"/>
-        </w:rPr>
-      </w:pPr>
-    </w:p>
-    <w:p>
-      <w:pPr>
-        <w:ind w:left="360"/>
-        <w:rPr>
-          <w:rFonts w:ascii="Adobe Garamond Pro" w:hAnsi="Adobe Garamond Pro"/>
-          <w:sz w:val="32"/>
-          <w:szCs w:val="32"/>
-        </w:rPr>
-      </w:pPr>
-    </w:p>
-    <w:p>
-      <w:pPr>
-        <w:ind w:left="360"/>
-        <w:rPr>
-          <w:rFonts w:ascii="Adobe Garamond Pro" w:hAnsi="Adobe Garamond Pro"/>
-          <w:sz w:val="32"/>
-          <w:szCs w:val="32"/>
-        </w:rPr>
-      </w:pPr>
-    </w:p>
-    <w:p>
-      <w:pPr>
-        <w:ind w:left="360"/>
-        <w:rPr>
-          <w:rFonts w:ascii="Adobe Garamond Pro" w:hAnsi="Adobe Garamond Pro"/>
-          <w:sz w:val="32"/>
-          <w:szCs w:val="32"/>
-        </w:rPr>
-      </w:pPr>
-      <w:r>
-        <w:rPr>
-          <w:rFonts w:ascii="Adobe Garamond Pro" w:hAnsi="Adobe Garamond Pro"/>
-          <w:sz w:val="32"/>
-          <w:szCs w:val="32"/>
-        </w:rPr>
-        <w:lastRenderedPageBreak/>
+          <w:sz w:val="32"/>
+          <w:szCs w:val="32"/>
+        </w:rPr>
+      </w:pPr>
+      <w:r>
+        <w:rPr>
+          <w:rFonts w:ascii="Adobe Garamond Pro" w:hAnsi="Adobe Garamond Pro"/>
+          <w:sz w:val="32"/>
+          <w:szCs w:val="32"/>
+        </w:rPr>
+        <w:t>Try your best at designing a website</w:t>
+      </w:r>
+    </w:p>
+    <w:p>
+      <w:pPr>
+        <w:pStyle w:val="ListParagraph"/>
+        <w:numPr>
+          <w:ilvl w:val="0"/>
+          <w:numId w:val="1"/>
+        </w:numPr>
+        <w:rPr>
+          <w:rFonts w:ascii="Adobe Garamond Pro" w:hAnsi="Adobe Garamond Pro"/>
+          <w:sz w:val="28"/>
+          <w:szCs w:val="28"/>
+        </w:rPr>
+      </w:pPr>
+      <w:r>
+        <w:rPr>
+          <w:rFonts w:ascii="Adobe Garamond Pro" w:hAnsi="Adobe Garamond Pro"/>
+          <w:sz w:val="32"/>
+          <w:szCs w:val="32"/>
+        </w:rPr>
+        <w:t>Give the design changes your hardest at web designing</w:t>
+      </w:r>
+    </w:p>
+    <w:p>
+      <w:pPr>
+        <w:ind w:left="360"/>
+        <w:rPr>
+          <w:rFonts w:ascii="Adobe Garamond Pro" w:hAnsi="Adobe Garamond Pro"/>
+          <w:sz w:val="32"/>
+          <w:szCs w:val="32"/>
+        </w:rPr>
+      </w:pPr>
+    </w:p>
+    <w:p>
+      <w:pPr>
+        <w:ind w:left="360"/>
+        <w:rPr>
+          <w:rFonts w:ascii="Adobe Garamond Pro" w:hAnsi="Adobe Garamond Pro"/>
+          <w:sz w:val="32"/>
+          <w:szCs w:val="32"/>
+        </w:rPr>
+      </w:pPr>
+    </w:p>
+    <w:p>
+      <w:pPr>
+        <w:ind w:left="360"/>
+        <w:rPr>
+          <w:rFonts w:ascii="Adobe Garamond Pro" w:hAnsi="Adobe Garamond Pro"/>
+          <w:sz w:val="32"/>
+          <w:szCs w:val="32"/>
+        </w:rPr>
+      </w:pPr>
+    </w:p>
+    <w:p>
+      <w:pPr>
+        <w:ind w:left="360"/>
+        <w:rPr>
+          <w:rFonts w:ascii="Adobe Garamond Pro" w:hAnsi="Adobe Garamond Pro"/>
+          <w:sz w:val="32"/>
+          <w:szCs w:val="32"/>
+        </w:rPr>
+      </w:pPr>
+    </w:p>
+    <w:p>
+      <w:pPr>
+        <w:ind w:left="360"/>
+        <w:rPr>
+          <w:rFonts w:ascii="Adobe Garamond Pro" w:hAnsi="Adobe Garamond Pro"/>
+          <w:sz w:val="32"/>
+          <w:szCs w:val="32"/>
+        </w:rPr>
+      </w:pPr>
+    </w:p>
+    <w:p>
+      <w:pPr>
+        <w:ind w:left="360"/>
+        <w:rPr>
+          <w:rFonts w:ascii="Adobe Garamond Pro" w:hAnsi="Adobe Garamond Pro"/>
+          <w:sz w:val="32"/>
+          <w:szCs w:val="32"/>
+        </w:rPr>
+      </w:pPr>
+      <w:r>
+        <w:rPr>
+          <w:rFonts w:ascii="Adobe Garamond Pro" w:hAnsi="Adobe Garamond Pro"/>
+          <w:sz w:val="32"/>
+          <w:szCs w:val="32"/>
+        </w:rPr>
+        <w:t>CONTENTS PAGE</w:t>
+      </w:r>
+    </w:p>
+    <w:p>
+      <w:pPr>
+        <w:ind w:left="360"/>
+        <w:rPr>
+          <w:rFonts w:ascii="Adobe Garamond Pro" w:hAnsi="Adobe Garamond Pro"/>
+          <w:sz w:val="32"/>
+          <w:szCs w:val="32"/>
+        </w:rPr>
+      </w:pPr>
+      <w:r>
+        <w:rPr>
+          <w:rFonts w:ascii="Adobe Garamond Pro" w:hAnsi="Adobe Garamond Pro"/>
+          <w:sz w:val="32"/>
+          <w:szCs w:val="32"/>
+        </w:rPr>
+        <w:t>Design brief</w:t>
+      </w:r>
+    </w:p>
+    <w:p>
+      <w:pPr>
+        <w:ind w:left="360"/>
+        <w:rPr>
+          <w:rFonts w:ascii="Adobe Garamond Pro" w:hAnsi="Adobe Garamond Pro"/>
+          <w:sz w:val="32"/>
+          <w:szCs w:val="32"/>
+        </w:rPr>
+      </w:pPr>
+      <w:r>
+        <w:rPr>
+          <w:rFonts w:ascii="Adobe Garamond Pro" w:hAnsi="Adobe Garamond Pro"/>
+          <w:sz w:val="32"/>
+          <w:szCs w:val="32"/>
+        </w:rPr>
+        <w:t>Areas of investigation</w:t>
+      </w:r>
+      <w:r>
+        <w:rPr>
+          <w:rFonts w:ascii="Adobe Garamond Pro" w:hAnsi="Adobe Garamond Pro"/>
+          <w:sz w:val="32"/>
+          <w:szCs w:val="32"/>
+        </w:rPr>
+        <w:t xml:space="preserve"> (research)</w:t>
+      </w:r>
+    </w:p>
+    <w:p>
+      <w:pPr>
+        <w:ind w:left="360"/>
+        <w:rPr>
+          <w:rFonts w:ascii="Adobe Garamond Pro" w:hAnsi="Adobe Garamond Pro"/>
+          <w:sz w:val="32"/>
+          <w:szCs w:val="32"/>
+        </w:rPr>
+      </w:pPr>
+      <w:r>
+        <w:rPr>
+          <w:rFonts w:ascii="Adobe Garamond Pro" w:hAnsi="Adobe Garamond Pro"/>
+          <w:sz w:val="32"/>
+          <w:szCs w:val="32"/>
+        </w:rPr>
+        <w:t>Design sketches</w:t>
+      </w:r>
+    </w:p>
+    <w:p>
+      <w:pPr>
+        <w:ind w:left="360"/>
+        <w:rPr>
+          <w:rFonts w:ascii="Adobe Garamond Pro" w:hAnsi="Adobe Garamond Pro"/>
+          <w:sz w:val="32"/>
+          <w:szCs w:val="32"/>
+        </w:rPr>
+      </w:pPr>
+      <w:r>
+        <w:rPr>
+          <w:rFonts w:ascii="Adobe Garamond Pro" w:hAnsi="Adobe Garamond Pro"/>
+          <w:sz w:val="32"/>
+          <w:szCs w:val="32"/>
+        </w:rPr>
+        <w:t>Final concept design</w:t>
+      </w:r>
+    </w:p>
+    <w:p>
+      <w:pPr>
+        <w:ind w:left="360"/>
+        <w:rPr>
+          <w:rFonts w:ascii="Adobe Garamond Pro" w:hAnsi="Adobe Garamond Pro"/>
+          <w:sz w:val="32"/>
+          <w:szCs w:val="32"/>
+        </w:rPr>
+      </w:pPr>
+      <w:r>
+        <w:rPr>
+          <w:rFonts w:ascii="Adobe Garamond Pro" w:hAnsi="Adobe Garamond Pro"/>
+          <w:sz w:val="32"/>
+          <w:szCs w:val="32"/>
+        </w:rPr>
+        <w:t xml:space="preserve">Design changes </w:t>
+      </w:r>
+    </w:p>
+    <w:p>
+      <w:pPr>
+        <w:ind w:left="360"/>
+        <w:rPr>
+          <w:rFonts w:ascii="Adobe Garamond Pro" w:hAnsi="Adobe Garamond Pro"/>
+          <w:sz w:val="32"/>
+          <w:szCs w:val="32"/>
+        </w:rPr>
+      </w:pPr>
+      <w:r>
+        <w:rPr>
+          <w:rFonts w:ascii="Adobe Garamond Pro" w:hAnsi="Adobe Garamond Pro"/>
+          <w:sz w:val="32"/>
+          <w:szCs w:val="32"/>
+        </w:rPr>
+        <w:t>Evaluation</w:t>
+      </w:r>
+    </w:p>
+    <w:p>
+      <w:pPr>
+        <w:ind w:left="360"/>
+        <w:rPr>
+          <w:rFonts w:ascii="Adobe Garamond Pro" w:hAnsi="Adobe Garamond Pro"/>
+          <w:sz w:val="32"/>
+          <w:szCs w:val="32"/>
+        </w:rPr>
+      </w:pPr>
+      <w:r>
+        <w:rPr>
+          <w:rFonts w:ascii="Adobe Garamond Pro" w:hAnsi="Adobe Garamond Pro"/>
+          <w:sz w:val="32"/>
+          <w:szCs w:val="32"/>
+        </w:rPr>
+        <w:t>Bibliography</w:t>
+      </w:r>
+    </w:p>
+    <w:p>
+      <w:pPr>
+        <w:ind w:left="360"/>
+        <w:rPr>
+          <w:rFonts w:ascii="Adobe Garamond Pro" w:hAnsi="Adobe Garamond Pro"/>
+          <w:sz w:val="32"/>
+          <w:szCs w:val="32"/>
+        </w:rPr>
+      </w:pPr>
+    </w:p>
+    <w:p>
+      <w:pPr>
+        <w:ind w:left="360"/>
+        <w:rPr>
+          <w:rFonts w:ascii="Adobe Garamond Pro" w:hAnsi="Adobe Garamond Pro"/>
+          <w:sz w:val="32"/>
+          <w:szCs w:val="32"/>
+        </w:rPr>
+      </w:pPr>
+    </w:p>
+    <w:p>
+      <w:pPr>
+        <w:ind w:left="360"/>
+        <w:rPr>
+          <w:rFonts w:ascii="Adobe Garamond Pro" w:hAnsi="Adobe Garamond Pro"/>
+          <w:sz w:val="32"/>
+          <w:szCs w:val="32"/>
+        </w:rPr>
+      </w:pPr>
+    </w:p>
+    <w:p>
+      <w:pPr>
+        <w:ind w:left="360"/>
+        <w:rPr>
+          <w:rFonts w:ascii="Adobe Garamond Pro" w:hAnsi="Adobe Garamond Pro"/>
+          <w:sz w:val="32"/>
+          <w:szCs w:val="32"/>
+        </w:rPr>
+      </w:pPr>
+    </w:p>
+    <w:p>
+      <w:pPr>
+        <w:ind w:left="360"/>
+        <w:rPr>
+          <w:rFonts w:ascii="Adobe Garamond Pro" w:hAnsi="Adobe Garamond Pro"/>
+          <w:sz w:val="32"/>
+          <w:szCs w:val="32"/>
+        </w:rPr>
+      </w:pPr>
+    </w:p>
+    <w:p>
+      <w:pPr>
+        <w:ind w:left="360"/>
+        <w:rPr>
+          <w:rFonts w:ascii="Adobe Garamond Pro" w:hAnsi="Adobe Garamond Pro"/>
+          <w:sz w:val="32"/>
+          <w:szCs w:val="32"/>
+        </w:rPr>
+      </w:pPr>
+      <w:r>
+        <w:rPr>
+          <w:rFonts w:ascii="Adobe Garamond Pro" w:hAnsi="Adobe Garamond Pro"/>
+          <w:sz w:val="32"/>
+          <w:szCs w:val="32"/>
+        </w:rPr>
         <w:t>Areas of Investigation (Research)</w:t>
       </w:r>
     </w:p>
@@ -380,6 +618,8 @@
       <w:r>
         <w:rPr>
           <w:noProof/>
+          <w:sz w:val="32"/>
+          <w:szCs w:val="32"/>
           <w:lang w:eastAsia="en-AU"/>
         </w:rPr>
         <w:drawing>
@@ -406,7 +646,7 @@
                     <pic:cNvPicPr/>
                   </pic:nvPicPr>
                   <pic:blipFill>
-                    <a:blip r:embed="rId9">
+                    <a:blip r:embed="rId10">
                       <a:extLst>
                         <a:ext uri="{28A0092B-C50C-407E-A947-70E740481C1C}">
                           <a14:useLocalDpi xmlns:a14="http://schemas.microsoft.com/office/drawing/2010/main" val="0"/>
@@ -435,93 +675,101 @@
       <w:r>
         <w:rPr>
           <w:rFonts w:ascii="Adobe Garamond Pro" w:hAnsi="Adobe Garamond Pro"/>
-          <w:sz w:val="28"/>
-          <w:szCs w:val="28"/>
+          <w:sz w:val="32"/>
+          <w:szCs w:val="32"/>
         </w:rPr>
         <w:t>Notepad++ is an amazing text editor used for</w:t>
       </w:r>
       <w:r>
         <w:rPr>
           <w:rFonts w:ascii="Adobe Garamond Pro" w:hAnsi="Adobe Garamond Pro"/>
-          <w:sz w:val="28"/>
-          <w:szCs w:val="28"/>
+          <w:sz w:val="32"/>
+          <w:szCs w:val="32"/>
         </w:rPr>
         <w:t xml:space="preserve"> creating and editing websites</w:t>
       </w:r>
       <w:r>
         <w:rPr>
           <w:rFonts w:ascii="Adobe Garamond Pro" w:hAnsi="Adobe Garamond Pro"/>
-          <w:sz w:val="28"/>
-          <w:szCs w:val="28"/>
+          <w:sz w:val="32"/>
+          <w:szCs w:val="32"/>
         </w:rPr>
         <w:t>. This app helped me create and structure my website.</w:t>
       </w:r>
       <w:r>
         <w:rPr>
           <w:rFonts w:ascii="Adobe Garamond Pro" w:hAnsi="Adobe Garamond Pro"/>
-          <w:sz w:val="28"/>
-          <w:szCs w:val="28"/>
-        </w:rPr>
-        <w:t xml:space="preserve"> It is a free and easy website making tool. It also supports tabbed editing which allows working and editing with multiple opened files.</w:t>
-      </w:r>
-    </w:p>
-    <w:p>
-      <w:pPr>
-        <w:ind w:left="360"/>
-        <w:rPr>
-          <w:rFonts w:ascii="Adobe Garamond Pro" w:hAnsi="Adobe Garamond Pro"/>
-          <w:sz w:val="28"/>
-          <w:szCs w:val="28"/>
-        </w:rPr>
-      </w:pPr>
-    </w:p>
-    <w:p>
-      <w:pPr>
-        <w:ind w:left="360"/>
-        <w:rPr>
-          <w:rFonts w:ascii="Adobe Garamond Pro" w:hAnsi="Adobe Garamond Pro"/>
-          <w:sz w:val="28"/>
-          <w:szCs w:val="28"/>
-        </w:rPr>
-      </w:pPr>
-    </w:p>
-    <w:p>
-      <w:pPr>
-        <w:ind w:left="360"/>
-        <w:rPr>
-          <w:rFonts w:ascii="Adobe Garamond Pro" w:hAnsi="Adobe Garamond Pro"/>
-          <w:sz w:val="28"/>
-          <w:szCs w:val="28"/>
-        </w:rPr>
-      </w:pPr>
-    </w:p>
-    <w:p>
-      <w:pPr>
-        <w:ind w:left="360"/>
-        <w:rPr>
-          <w:rFonts w:ascii="Adobe Garamond Pro" w:hAnsi="Adobe Garamond Pro"/>
-          <w:sz w:val="28"/>
-          <w:szCs w:val="28"/>
-        </w:rPr>
-      </w:pPr>
-    </w:p>
-    <w:p>
-      <w:pPr>
-        <w:ind w:left="360"/>
-        <w:rPr>
-          <w:rFonts w:ascii="Adobe Garamond Pro" w:hAnsi="Adobe Garamond Pro"/>
-          <w:sz w:val="28"/>
-          <w:szCs w:val="28"/>
-        </w:rPr>
-      </w:pPr>
-    </w:p>
-    <w:p>
-      <w:pPr>
-        <w:ind w:left="360"/>
-        <w:rPr>
-          <w:rFonts w:ascii="Adobe Garamond Pro" w:hAnsi="Adobe Garamond Pro"/>
-          <w:sz w:val="28"/>
-          <w:szCs w:val="28"/>
+          <w:sz w:val="32"/>
+          <w:szCs w:val="32"/>
+        </w:rPr>
+        <w:t xml:space="preserve"> It is a free and easy website making tool. It also supports tabbed editing which allows working and editing with multiple opened files</w:t>
+      </w:r>
+      <w:r>
+        <w:rPr>
+          <w:rFonts w:ascii="Adobe Garamond Pro" w:hAnsi="Adobe Garamond Pro"/>
+          <w:sz w:val="28"/>
+          <w:szCs w:val="28"/>
+        </w:rPr>
+        <w:t>.</w:t>
+      </w:r>
+    </w:p>
+    <w:p>
+      <w:pPr>
+        <w:ind w:left="360"/>
+        <w:rPr>
+          <w:rFonts w:ascii="Adobe Garamond Pro" w:hAnsi="Adobe Garamond Pro"/>
+          <w:sz w:val="28"/>
+          <w:szCs w:val="28"/>
+        </w:rPr>
+      </w:pPr>
+    </w:p>
+    <w:p>
+      <w:pPr>
+        <w:ind w:left="360"/>
+        <w:rPr>
+          <w:rFonts w:ascii="Adobe Garamond Pro" w:hAnsi="Adobe Garamond Pro"/>
+          <w:sz w:val="28"/>
+          <w:szCs w:val="28"/>
+        </w:rPr>
+      </w:pPr>
+    </w:p>
+    <w:p>
+      <w:pPr>
+        <w:ind w:left="360"/>
+        <w:rPr>
+          <w:rFonts w:ascii="Adobe Garamond Pro" w:hAnsi="Adobe Garamond Pro"/>
+          <w:sz w:val="28"/>
+          <w:szCs w:val="28"/>
+        </w:rPr>
+      </w:pPr>
+    </w:p>
+    <w:p>
+      <w:pPr>
+        <w:ind w:left="360"/>
+        <w:rPr>
+          <w:rFonts w:ascii="Adobe Garamond Pro" w:hAnsi="Adobe Garamond Pro"/>
+          <w:sz w:val="28"/>
+          <w:szCs w:val="28"/>
+        </w:rPr>
+      </w:pPr>
+    </w:p>
+    <w:p>
+      <w:pPr>
+        <w:ind w:left="360"/>
+        <w:rPr>
+          <w:rFonts w:ascii="Adobe Garamond Pro" w:hAnsi="Adobe Garamond Pro"/>
+          <w:sz w:val="28"/>
+          <w:szCs w:val="28"/>
+        </w:rPr>
+      </w:pPr>
+    </w:p>
+    <w:p>
+      <w:pPr>
+        <w:ind w:left="360"/>
+        <w:rPr>
+          <w:rFonts w:ascii="Adobe Garamond Pro" w:hAnsi="Adobe Garamond Pro"/>
+          <w:sz w:val="32"/>
+          <w:szCs w:val="32"/>
         </w:rPr>
       </w:pPr>
       <w:r>
@@ -529,8 +777,8 @@
           <w:rFonts w:ascii="Arial" w:hAnsi="Arial" w:cs="Arial"/>
           <w:noProof/>
           <w:color w:val="001BA0"/>
-          <w:sz w:val="20"/>
-          <w:szCs w:val="20"/>
+          <w:sz w:val="32"/>
+          <w:szCs w:val="32"/>
           <w:lang w:eastAsia="en-AU"/>
         </w:rPr>
         <w:drawing>
@@ -546,7 +794,7 @@
             <wp:effectExtent l="0" t="0" r="5080" b="2540"/>
             <wp:wrapSquare wrapText="bothSides"/>
             <wp:docPr id="3" name="Picture 3" descr="Image result for bootstrap">
-              <a:hlinkClick xmlns:a="http://schemas.openxmlformats.org/drawingml/2006/main" r:id="rId10"/>
+              <a:hlinkClick xmlns:a="http://schemas.openxmlformats.org/drawingml/2006/main" r:id="rId11"/>
             </wp:docPr>
             <wp:cNvGraphicFramePr>
               <a:graphicFrameLocks xmlns:a="http://schemas.openxmlformats.org/drawingml/2006/main" noChangeAspect="1"/>
@@ -556,14 +804,14 @@
                 <pic:pic xmlns:pic="http://schemas.openxmlformats.org/drawingml/2006/picture">
                   <pic:nvPicPr>
                     <pic:cNvPr id="0" name="Picture 1" descr="Image result for bootstrap">
-                      <a:hlinkClick r:id="rId10"/>
+                      <a:hlinkClick r:id="rId11"/>
                     </pic:cNvPr>
                     <pic:cNvPicPr>
                       <a:picLocks noChangeAspect="1" noChangeArrowheads="1"/>
                     </pic:cNvPicPr>
                   </pic:nvPicPr>
                   <pic:blipFill>
-                    <a:blip r:embed="rId11">
+                    <a:blip r:embed="rId12">
                       <a:extLst>
                         <a:ext uri="{28A0092B-C50C-407E-A947-70E740481C1C}">
                           <a14:useLocalDpi xmlns:a14="http://schemas.microsoft.com/office/drawing/2010/main" val="0"/>
@@ -597,29 +845,81 @@
       <w:r>
         <w:rPr>
           <w:rFonts w:ascii="Adobe Garamond Pro" w:hAnsi="Adobe Garamond Pro"/>
-          <w:sz w:val="28"/>
-          <w:szCs w:val="28"/>
-        </w:rPr>
-        <w:t>Bootstrap is an open free CSS framework. Bootstrap can be used to construct and build a website. Bootstrap is for developers that are just starting to create and design websites. I t has many design layouts ready to be copied all for free, it can range from coloured button to sliders.</w:t>
-      </w:r>
-    </w:p>
-    <w:p>
-      <w:pPr>
-        <w:ind w:left="360"/>
-        <w:rPr>
-          <w:rFonts w:ascii="Adobe Garamond Pro" w:hAnsi="Adobe Garamond Pro"/>
-          <w:sz w:val="28"/>
-          <w:szCs w:val="28"/>
-        </w:rPr>
-      </w:pPr>
-    </w:p>
-    <w:p>
-      <w:pPr>
-        <w:ind w:left="360"/>
-        <w:rPr>
-          <w:rFonts w:ascii="Adobe Garamond Pro" w:hAnsi="Adobe Garamond Pro"/>
-          <w:sz w:val="28"/>
-          <w:szCs w:val="28"/>
+          <w:sz w:val="32"/>
+          <w:szCs w:val="32"/>
+        </w:rPr>
+        <w:t>Bootstrap is an open free CSS framework. Bootstrap can be used to construct and build a website. Bootstrap is for</w:t>
+      </w:r>
+      <w:r>
+        <w:rPr>
+          <w:rFonts w:ascii="Adobe Garamond Pro" w:hAnsi="Adobe Garamond Pro"/>
+          <w:sz w:val="28"/>
+          <w:szCs w:val="28"/>
+        </w:rPr>
+        <w:t xml:space="preserve"> </w:t>
+      </w:r>
+      <w:r>
+        <w:rPr>
+          <w:rFonts w:ascii="Adobe Garamond Pro" w:hAnsi="Adobe Garamond Pro"/>
+          <w:sz w:val="32"/>
+          <w:szCs w:val="32"/>
+        </w:rPr>
+        <w:t>developers that are just starting to create and design websites. I t has many design layouts ready to be copied all for free, it ca</w:t>
+      </w:r>
+      <w:r>
+        <w:rPr>
+          <w:rFonts w:ascii="Adobe Garamond Pro" w:hAnsi="Adobe Garamond Pro"/>
+          <w:sz w:val="32"/>
+          <w:szCs w:val="32"/>
+        </w:rPr>
+        <w:t>n range from coloured button to</w:t>
+      </w:r>
+    </w:p>
+    <w:p>
+      <w:pPr>
+        <w:ind w:left="360"/>
+        <w:rPr>
+          <w:rFonts w:ascii="Adobe Garamond Pro" w:hAnsi="Adobe Garamond Pro"/>
+          <w:sz w:val="32"/>
+          <w:szCs w:val="32"/>
+        </w:rPr>
+      </w:pPr>
+      <w:proofErr w:type="gramStart"/>
+      <w:r>
+        <w:rPr>
+          <w:rFonts w:ascii="Adobe Garamond Pro" w:hAnsi="Adobe Garamond Pro"/>
+          <w:sz w:val="32"/>
+          <w:szCs w:val="32"/>
+        </w:rPr>
+        <w:t>sliders</w:t>
+      </w:r>
+      <w:proofErr w:type="gramEnd"/>
+      <w:r>
+        <w:rPr>
+          <w:rFonts w:ascii="Adobe Garamond Pro" w:hAnsi="Adobe Garamond Pro"/>
+          <w:sz w:val="32"/>
+          <w:szCs w:val="32"/>
+        </w:rPr>
+        <w:t>.</w:t>
+      </w:r>
+    </w:p>
+    <w:p>
+      <w:pPr>
+        <w:ind w:left="360"/>
+        <w:rPr>
+          <w:rFonts w:ascii="Adobe Garamond Pro" w:hAnsi="Adobe Garamond Pro"/>
+          <w:sz w:val="32"/>
+          <w:szCs w:val="32"/>
+        </w:rPr>
+      </w:pPr>
+    </w:p>
+    <w:p>
+      <w:pPr>
+        <w:ind w:left="360"/>
+        <w:rPr>
+          <w:rFonts w:ascii="Adobe Garamond Pro" w:hAnsi="Adobe Garamond Pro"/>
+          <w:sz w:val="32"/>
+          <w:szCs w:val="32"/>
         </w:rPr>
       </w:pPr>
     </w:p>
@@ -631,16 +931,16 @@
         <w:ind w:left="360"/>
         <w:rPr>
           <w:rFonts w:ascii="Adobe Garamond Pro" w:hAnsi="Adobe Garamond Pro"/>
-          <w:sz w:val="28"/>
-          <w:szCs w:val="28"/>
+          <w:sz w:val="32"/>
+          <w:szCs w:val="32"/>
         </w:rPr>
       </w:pPr>
       <w:r>
         <w:rPr>
           <w:rFonts w:ascii="Adobe Garamond Pro" w:hAnsi="Adobe Garamond Pro"/>
           <w:noProof/>
-          <w:sz w:val="28"/>
-          <w:szCs w:val="28"/>
+          <w:sz w:val="32"/>
+          <w:szCs w:val="32"/>
           <w:lang w:eastAsia="en-AU"/>
         </w:rPr>
         <w:drawing>
@@ -669,7 +969,7 @@
                     </pic:cNvPicPr>
                   </pic:nvPicPr>
                   <pic:blipFill>
-                    <a:blip r:embed="rId12">
+                    <a:blip r:embed="rId13">
                       <a:extLst>
                         <a:ext uri="{28A0092B-C50C-407E-A947-70E740481C1C}">
                           <a14:useLocalDpi xmlns:a14="http://schemas.microsoft.com/office/drawing/2010/main" val="0"/>
@@ -703,8 +1003,8 @@
       <w:r>
         <w:rPr>
           <w:rFonts w:ascii="Adobe Garamond Pro" w:hAnsi="Adobe Garamond Pro"/>
-          <w:sz w:val="28"/>
-          <w:szCs w:val="28"/>
+          <w:sz w:val="32"/>
+          <w:szCs w:val="32"/>
         </w:rPr>
         <w:tab/>
       </w:r>
@@ -717,91 +1017,896 @@
         <w:ind w:left="360"/>
         <w:rPr>
           <w:rFonts w:ascii="Adobe Garamond Pro" w:hAnsi="Adobe Garamond Pro"/>
-          <w:sz w:val="28"/>
-          <w:szCs w:val="28"/>
-        </w:rPr>
-      </w:pPr>
-      <w:r>
-        <w:rPr>
-          <w:rFonts w:ascii="Adobe Garamond Pro" w:hAnsi="Adobe Garamond Pro"/>
-          <w:sz w:val="28"/>
-          <w:szCs w:val="28"/>
+          <w:sz w:val="32"/>
+          <w:szCs w:val="32"/>
+        </w:rPr>
+      </w:pPr>
+      <w:r>
+        <w:rPr>
+          <w:rFonts w:ascii="Adobe Garamond Pro" w:hAnsi="Adobe Garamond Pro"/>
+          <w:sz w:val="32"/>
+          <w:szCs w:val="32"/>
         </w:rPr>
         <w:t xml:space="preserve">Wix is a free and easy online website making tool that helps early website designer with free pre-made and professional websites. Wix was first found by a group Israeli coders, Avishai Abrahami, since then they </w:t>
       </w:r>
       <w:r>
         <w:rPr>
           <w:rFonts w:ascii="Adobe Garamond Pro" w:hAnsi="Adobe Garamond Pro"/>
-          <w:sz w:val="28"/>
-          <w:szCs w:val="28"/>
+          <w:sz w:val="32"/>
+          <w:szCs w:val="32"/>
         </w:rPr>
         <w:t>have used</w:t>
       </w:r>
       <w:r>
         <w:rPr>
           <w:rFonts w:ascii="Adobe Garamond Pro" w:hAnsi="Adobe Garamond Pro"/>
-          <w:sz w:val="28"/>
-          <w:szCs w:val="28"/>
+          <w:sz w:val="32"/>
+          <w:szCs w:val="32"/>
         </w:rPr>
         <w:t xml:space="preserve"> </w:t>
       </w:r>
       <w:r>
         <w:rPr>
           <w:rFonts w:ascii="Adobe Garamond Pro" w:hAnsi="Adobe Garamond Pro"/>
-          <w:sz w:val="28"/>
-          <w:szCs w:val="28"/>
+          <w:sz w:val="32"/>
+          <w:szCs w:val="32"/>
         </w:rPr>
         <w:t>famous</w:t>
       </w:r>
       <w:r>
         <w:rPr>
           <w:rFonts w:ascii="Adobe Garamond Pro" w:hAnsi="Adobe Garamond Pro"/>
-          <w:sz w:val="28"/>
-          <w:szCs w:val="28"/>
+          <w:sz w:val="32"/>
+          <w:szCs w:val="32"/>
         </w:rPr>
         <w:t xml:space="preserve"> </w:t>
       </w:r>
       <w:r>
         <w:rPr>
           <w:rFonts w:ascii="Adobe Garamond Pro" w:hAnsi="Adobe Garamond Pro"/>
-          <w:sz w:val="28"/>
-          <w:szCs w:val="28"/>
+          <w:sz w:val="32"/>
+          <w:szCs w:val="32"/>
         </w:rPr>
         <w:t>actors</w:t>
       </w:r>
       <w:r>
         <w:rPr>
           <w:rFonts w:ascii="Adobe Garamond Pro" w:hAnsi="Adobe Garamond Pro"/>
-          <w:sz w:val="28"/>
-          <w:szCs w:val="28"/>
+          <w:sz w:val="32"/>
+          <w:szCs w:val="32"/>
         </w:rPr>
         <w:t>, actresses and cartoon like kung-fu panda, Gal Godot , Brett Favre and many more</w:t>
       </w:r>
       <w:r>
         <w:rPr>
           <w:rFonts w:ascii="Adobe Garamond Pro" w:hAnsi="Adobe Garamond Pro"/>
-          <w:sz w:val="28"/>
-          <w:szCs w:val="28"/>
+          <w:sz w:val="32"/>
+          <w:szCs w:val="32"/>
         </w:rPr>
         <w:t>.</w:t>
       </w:r>
-      <w:bookmarkStart w:id="0" w:name="_GoBack"/>
-      <w:bookmarkEnd w:id="0"/>
-      <w:r>
-        <w:rPr>
-          <w:rFonts w:ascii="Adobe Garamond Pro" w:hAnsi="Adobe Garamond Pro"/>
-          <w:sz w:val="28"/>
-          <w:szCs w:val="28"/>
+      <w:r>
+        <w:rPr>
+          <w:rFonts w:ascii="Adobe Garamond Pro" w:hAnsi="Adobe Garamond Pro"/>
+          <w:sz w:val="32"/>
+          <w:szCs w:val="32"/>
         </w:rPr>
         <w:br w:type="textWrapping" w:clear="all"/>
       </w:r>
       <w:r>
         <w:rPr>
           <w:rFonts w:ascii="Adobe Garamond Pro" w:hAnsi="Adobe Garamond Pro"/>
-          <w:sz w:val="28"/>
-          <w:szCs w:val="28"/>
+          <w:sz w:val="32"/>
+          <w:szCs w:val="32"/>
         </w:rPr>
         <w:br w:type="textWrapping" w:clear="all"/>
+      </w:r>
+    </w:p>
+    <w:p>
+      <w:pPr>
+        <w:ind w:left="360"/>
+        <w:rPr>
+          <w:rFonts w:ascii="Adobe Garamond Pro" w:hAnsi="Adobe Garamond Pro"/>
+          <w:sz w:val="32"/>
+          <w:szCs w:val="32"/>
+        </w:rPr>
+      </w:pPr>
+    </w:p>
+    <w:p>
+      <w:pPr>
+        <w:spacing w:after="0" w:line="240" w:lineRule="auto"/>
+        <w:ind w:left="360"/>
+        <w:jc w:val="center"/>
+        <w:rPr>
+          <w:rFonts w:ascii="Times New Roman" w:eastAsia="Times New Roman" w:hAnsi="Times New Roman" w:cs="Times New Roman"/>
+          <w:color w:val="000000"/>
+          <w:sz w:val="32"/>
+          <w:szCs w:val="32"/>
+          <w:lang w:eastAsia="en-AU"/>
+        </w:rPr>
+      </w:pPr>
+    </w:p>
+    <w:p>
+      <w:pPr>
+        <w:spacing w:after="0" w:line="240" w:lineRule="auto"/>
+        <w:ind w:left="360"/>
+        <w:jc w:val="center"/>
+        <w:rPr>
+          <w:rFonts w:ascii="Times New Roman" w:eastAsia="Times New Roman" w:hAnsi="Times New Roman" w:cs="Times New Roman"/>
+          <w:color w:val="000000"/>
+          <w:sz w:val="32"/>
+          <w:szCs w:val="32"/>
+          <w:lang w:eastAsia="en-AU"/>
+        </w:rPr>
+      </w:pPr>
+    </w:p>
+    <w:p>
+      <w:pPr>
+        <w:spacing w:after="0" w:line="240" w:lineRule="auto"/>
+        <w:ind w:left="360"/>
+        <w:jc w:val="center"/>
+        <w:rPr>
+          <w:rFonts w:ascii="Times New Roman" w:eastAsia="Times New Roman" w:hAnsi="Times New Roman" w:cs="Times New Roman"/>
+          <w:color w:val="000000"/>
+          <w:sz w:val="32"/>
+          <w:szCs w:val="32"/>
+          <w:lang w:eastAsia="en-AU"/>
+        </w:rPr>
+      </w:pPr>
+    </w:p>
+    <w:p>
+      <w:pPr>
+        <w:spacing w:after="0" w:line="240" w:lineRule="auto"/>
+        <w:ind w:left="360"/>
+        <w:jc w:val="center"/>
+        <w:rPr>
+          <w:rFonts w:ascii="Times New Roman" w:eastAsia="Times New Roman" w:hAnsi="Times New Roman" w:cs="Times New Roman"/>
+          <w:color w:val="000000"/>
+          <w:sz w:val="32"/>
+          <w:szCs w:val="32"/>
+          <w:lang w:eastAsia="en-AU"/>
+        </w:rPr>
+      </w:pPr>
+    </w:p>
+    <w:p>
+      <w:pPr>
+        <w:spacing w:after="0" w:line="240" w:lineRule="auto"/>
+        <w:ind w:left="360"/>
+        <w:jc w:val="center"/>
+        <w:rPr>
+          <w:rFonts w:ascii="Times New Roman" w:eastAsia="Times New Roman" w:hAnsi="Times New Roman" w:cs="Times New Roman"/>
+          <w:color w:val="000000"/>
+          <w:sz w:val="32"/>
+          <w:szCs w:val="32"/>
+          <w:lang w:eastAsia="en-AU"/>
+        </w:rPr>
+      </w:pPr>
+    </w:p>
+    <w:p>
+      <w:pPr>
+        <w:spacing w:after="0" w:line="240" w:lineRule="auto"/>
+        <w:ind w:left="360"/>
+        <w:jc w:val="center"/>
+        <w:rPr>
+          <w:rFonts w:ascii="Times New Roman" w:eastAsia="Times New Roman" w:hAnsi="Times New Roman" w:cs="Times New Roman"/>
+          <w:sz w:val="32"/>
+          <w:szCs w:val="32"/>
+          <w:lang w:eastAsia="en-AU"/>
+        </w:rPr>
+      </w:pPr>
+      <w:r>
+        <w:rPr>
+          <w:rFonts w:ascii="Times New Roman" w:eastAsia="Times New Roman" w:hAnsi="Times New Roman" w:cs="Times New Roman"/>
+          <w:color w:val="000000"/>
+          <w:sz w:val="32"/>
+          <w:szCs w:val="32"/>
+          <w:lang w:eastAsia="en-AU"/>
+        </w:rPr>
+        <w:lastRenderedPageBreak/>
+        <w:t>Comparison of website creation tools</w:t>
+      </w:r>
+    </w:p>
+    <w:p>
+      <w:pPr>
+        <w:spacing w:after="0" w:line="240" w:lineRule="auto"/>
+        <w:ind w:left="360"/>
+        <w:rPr>
+          <w:rFonts w:ascii="Times New Roman" w:eastAsia="Times New Roman" w:hAnsi="Times New Roman" w:cs="Times New Roman"/>
+          <w:sz w:val="32"/>
+          <w:szCs w:val="32"/>
+          <w:lang w:eastAsia="en-AU"/>
+        </w:rPr>
+      </w:pPr>
+      <w:r>
+        <w:rPr>
+          <w:rFonts w:ascii="Times New Roman" w:eastAsia="Times New Roman" w:hAnsi="Times New Roman" w:cs="Times New Roman"/>
+          <w:color w:val="000000"/>
+          <w:sz w:val="32"/>
+          <w:szCs w:val="32"/>
+          <w:lang w:eastAsia="en-AU"/>
+        </w:rPr>
+        <w:t>Out of all the website creation tools I would recommend using notepad++ if you’re going for a free drag and drop software. But if you’re wanting to take your time on creating a website feel free to use notepad++. On the other hand, if you’re wanting to create a quick and easy website use Wix. Wix is another website creation tool that can help you with creating a website. The disadvantage of this tool is that you have to pay for it to create a website.</w:t>
+      </w:r>
+    </w:p>
+    <w:p>
+      <w:pPr>
+        <w:pStyle w:val="NormalWeb"/>
+        <w:spacing w:before="0" w:beforeAutospacing="0" w:after="0" w:afterAutospacing="0"/>
+        <w:rPr>
+          <w:color w:val="000000"/>
+          <w:sz w:val="28"/>
+          <w:szCs w:val="28"/>
+        </w:rPr>
+      </w:pPr>
+    </w:p>
+    <w:p>
+      <w:pPr>
+        <w:pStyle w:val="NormalWeb"/>
+        <w:spacing w:before="0" w:beforeAutospacing="0" w:after="0" w:afterAutospacing="0"/>
+        <w:ind w:left="360"/>
+        <w:jc w:val="center"/>
+        <w:rPr>
+          <w:color w:val="000000"/>
+          <w:sz w:val="28"/>
+          <w:szCs w:val="28"/>
+        </w:rPr>
+      </w:pPr>
+    </w:p>
+    <w:p>
+      <w:pPr>
+        <w:pStyle w:val="NormalWeb"/>
+        <w:spacing w:before="0" w:beforeAutospacing="0" w:after="0" w:afterAutospacing="0"/>
+        <w:ind w:left="360"/>
+        <w:jc w:val="center"/>
+      </w:pPr>
+    </w:p>
+    <w:p>
+      <w:pPr>
+        <w:pStyle w:val="NormalWeb"/>
+        <w:spacing w:before="0" w:beforeAutospacing="0" w:after="0" w:afterAutospacing="0"/>
+        <w:ind w:left="360"/>
+        <w:jc w:val="center"/>
+      </w:pPr>
+    </w:p>
+    <w:p>
+      <w:pPr>
+        <w:pStyle w:val="NormalWeb"/>
+        <w:spacing w:before="0" w:beforeAutospacing="0" w:after="0" w:afterAutospacing="0"/>
+        <w:ind w:left="360"/>
+        <w:jc w:val="center"/>
+      </w:pPr>
+    </w:p>
+    <w:p>
+      <w:pPr>
+        <w:pStyle w:val="NormalWeb"/>
+        <w:spacing w:before="0" w:beforeAutospacing="0" w:after="0" w:afterAutospacing="0"/>
+        <w:ind w:left="360"/>
+        <w:jc w:val="center"/>
+        <w:rPr>
+          <w:sz w:val="32"/>
+          <w:szCs w:val="32"/>
+        </w:rPr>
+      </w:pPr>
+      <w:r>
+        <w:rPr>
+          <w:sz w:val="32"/>
+          <w:szCs w:val="32"/>
+        </w:rPr>
+        <w:t>IDE</w:t>
+      </w:r>
+    </w:p>
+    <w:p>
+      <w:pPr>
+        <w:pStyle w:val="NormalWeb"/>
+        <w:spacing w:before="0" w:beforeAutospacing="0" w:after="0" w:afterAutospacing="0"/>
+        <w:ind w:left="360"/>
+        <w:jc w:val="center"/>
+      </w:pPr>
+    </w:p>
+    <w:p>
+      <w:pPr>
+        <w:pStyle w:val="NormalWeb"/>
+        <w:spacing w:before="0" w:beforeAutospacing="0" w:after="0" w:afterAutospacing="0"/>
+        <w:ind w:left="360"/>
+        <w:jc w:val="center"/>
+      </w:pPr>
+    </w:p>
+    <w:p>
+      <w:pPr>
+        <w:pStyle w:val="NormalWeb"/>
+        <w:spacing w:before="0" w:beforeAutospacing="0" w:after="0" w:afterAutospacing="0"/>
+        <w:ind w:left="360"/>
+        <w:jc w:val="center"/>
+      </w:pPr>
+      <w:r>
+        <w:rPr>
+          <w:noProof/>
+        </w:rPr>
+        <w:drawing>
+          <wp:inline distT="0" distB="0" distL="0" distR="0">
+            <wp:extent cx="2715895" cy="1691640"/>
+            <wp:effectExtent l="0" t="0" r="8255" b="3810"/>
+            <wp:docPr id="10" name="Picture 10" descr="Image result for ide"/>
+            <wp:cNvGraphicFramePr>
+              <a:graphicFrameLocks xmlns:a="http://schemas.openxmlformats.org/drawingml/2006/main" noChangeAspect="1"/>
+            </wp:cNvGraphicFramePr>
+            <a:graphic xmlns:a="http://schemas.openxmlformats.org/drawingml/2006/main">
+              <a:graphicData uri="http://schemas.openxmlformats.org/drawingml/2006/picture">
+                <pic:pic xmlns:pic="http://schemas.openxmlformats.org/drawingml/2006/picture">
+                  <pic:nvPicPr>
+                    <pic:cNvPr id="0" name="Picture 6" descr="Image result for ide"/>
+                    <pic:cNvPicPr>
+                      <a:picLocks noChangeAspect="1" noChangeArrowheads="1"/>
+                    </pic:cNvPicPr>
+                  </pic:nvPicPr>
+                  <pic:blipFill>
+                    <a:blip r:embed="rId14">
+                      <a:extLst>
+                        <a:ext uri="{28A0092B-C50C-407E-A947-70E740481C1C}">
+                          <a14:useLocalDpi xmlns:a14="http://schemas.microsoft.com/office/drawing/2010/main" val="0"/>
+                        </a:ext>
+                      </a:extLst>
+                    </a:blip>
+                    <a:srcRect/>
+                    <a:stretch>
+                      <a:fillRect/>
+                    </a:stretch>
+                  </pic:blipFill>
+                  <pic:spPr bwMode="auto">
+                    <a:xfrm>
+                      <a:off x="0" y="0"/>
+                      <a:ext cx="2715895" cy="1691640"/>
+                    </a:xfrm>
+                    <a:prstGeom prst="rect">
+                      <a:avLst/>
+                    </a:prstGeom>
+                    <a:noFill/>
+                    <a:ln>
+                      <a:noFill/>
+                    </a:ln>
+                  </pic:spPr>
+                </pic:pic>
+              </a:graphicData>
+            </a:graphic>
+          </wp:inline>
+        </w:drawing>
+      </w:r>
+    </w:p>
+    <w:p>
+      <w:pPr>
+        <w:pStyle w:val="NormalWeb"/>
+        <w:spacing w:before="0" w:beforeAutospacing="0" w:after="0" w:afterAutospacing="0"/>
+        <w:ind w:left="360"/>
+      </w:pPr>
+      <w:r>
+        <w:rPr>
+          <w:color w:val="000000"/>
+          <w:sz w:val="28"/>
+          <w:szCs w:val="28"/>
+        </w:rPr>
+        <w:t> </w:t>
+      </w:r>
+    </w:p>
+    <w:p>
+      <w:pPr>
+        <w:pStyle w:val="NormalWeb"/>
+        <w:spacing w:before="0" w:beforeAutospacing="0" w:after="0" w:afterAutospacing="0"/>
+        <w:ind w:left="360"/>
+        <w:rPr>
+          <w:sz w:val="32"/>
+          <w:szCs w:val="32"/>
+        </w:rPr>
+      </w:pPr>
+      <w:r>
+        <w:rPr>
+          <w:color w:val="000000"/>
+          <w:sz w:val="32"/>
+          <w:szCs w:val="32"/>
+        </w:rPr>
+        <w:t>IDE is a software application that is aimed at website developers. An IDE normally contains at least one source code editor, build automation tools, and a debugger.</w:t>
+      </w:r>
+    </w:p>
+    <w:p>
+      <w:pPr>
+        <w:pStyle w:val="NormalWeb"/>
+        <w:spacing w:before="0" w:beforeAutospacing="0" w:after="0" w:afterAutospacing="0"/>
+        <w:ind w:left="360"/>
+      </w:pPr>
+      <w:r>
+        <w:rPr>
+          <w:color w:val="000000"/>
+          <w:sz w:val="28"/>
+          <w:szCs w:val="28"/>
+        </w:rPr>
+        <w:t> </w:t>
+      </w:r>
+    </w:p>
+    <w:p>
+      <w:pPr>
+        <w:pStyle w:val="NormalWeb"/>
+        <w:spacing w:before="0" w:beforeAutospacing="0" w:after="0" w:afterAutospacing="0"/>
+        <w:ind w:left="360"/>
+      </w:pPr>
+      <w:r>
+        <w:rPr>
+          <w:color w:val="000000"/>
+          <w:sz w:val="28"/>
+          <w:szCs w:val="28"/>
+        </w:rPr>
+        <w:t> </w:t>
+      </w:r>
+    </w:p>
+    <w:p>
+      <w:pPr>
+        <w:pStyle w:val="NormalWeb"/>
+        <w:spacing w:before="0" w:beforeAutospacing="0" w:after="0" w:afterAutospacing="0"/>
+        <w:ind w:left="360"/>
+      </w:pPr>
+      <w:r>
+        <w:rPr>
+          <w:color w:val="000000"/>
+          <w:sz w:val="28"/>
+          <w:szCs w:val="28"/>
+        </w:rPr>
+        <w:t> </w:t>
+      </w:r>
+    </w:p>
+    <w:p>
+      <w:pPr>
+        <w:pStyle w:val="NormalWeb"/>
+        <w:spacing w:before="0" w:beforeAutospacing="0" w:after="0" w:afterAutospacing="0"/>
+        <w:rPr>
+          <w:color w:val="000000"/>
+          <w:sz w:val="28"/>
+          <w:szCs w:val="28"/>
+        </w:rPr>
+      </w:pPr>
+    </w:p>
+    <w:p>
+      <w:pPr>
+        <w:pStyle w:val="NormalWeb"/>
+        <w:spacing w:before="0" w:beforeAutospacing="0" w:after="0" w:afterAutospacing="0"/>
+        <w:rPr>
+          <w:color w:val="000000"/>
+          <w:sz w:val="28"/>
+          <w:szCs w:val="28"/>
+        </w:rPr>
+      </w:pPr>
+    </w:p>
+    <w:p>
+      <w:pPr>
+        <w:pStyle w:val="NormalWeb"/>
+        <w:spacing w:before="0" w:beforeAutospacing="0" w:after="0" w:afterAutospacing="0"/>
+        <w:rPr>
+          <w:color w:val="000000"/>
+          <w:sz w:val="28"/>
+          <w:szCs w:val="28"/>
+        </w:rPr>
+      </w:pPr>
+    </w:p>
+    <w:p>
+      <w:pPr>
+        <w:pStyle w:val="NormalWeb"/>
+        <w:spacing w:before="0" w:beforeAutospacing="0" w:after="0" w:afterAutospacing="0"/>
+        <w:rPr>
+          <w:color w:val="000000"/>
+          <w:sz w:val="28"/>
+          <w:szCs w:val="28"/>
+        </w:rPr>
+      </w:pPr>
+    </w:p>
+    <w:p>
+      <w:pPr>
+        <w:pStyle w:val="NormalWeb"/>
+        <w:spacing w:before="0" w:beforeAutospacing="0" w:after="0" w:afterAutospacing="0"/>
+        <w:rPr>
+          <w:color w:val="000000"/>
+          <w:sz w:val="28"/>
+          <w:szCs w:val="28"/>
+        </w:rPr>
+      </w:pPr>
+    </w:p>
+    <w:p>
+      <w:pPr>
+        <w:pStyle w:val="NormalWeb"/>
+        <w:spacing w:before="0" w:beforeAutospacing="0" w:after="0" w:afterAutospacing="0"/>
+        <w:rPr>
+          <w:color w:val="000000"/>
+          <w:sz w:val="28"/>
+          <w:szCs w:val="28"/>
+        </w:rPr>
+      </w:pPr>
+    </w:p>
+    <w:p>
+      <w:pPr>
+        <w:pStyle w:val="NormalWeb"/>
+        <w:spacing w:before="0" w:beforeAutospacing="0" w:after="0" w:afterAutospacing="0"/>
+        <w:rPr>
+          <w:color w:val="000000"/>
+          <w:sz w:val="28"/>
+          <w:szCs w:val="28"/>
+        </w:rPr>
+      </w:pPr>
+    </w:p>
+    <w:p>
+      <w:pPr>
+        <w:pStyle w:val="NormalWeb"/>
+        <w:spacing w:before="0" w:beforeAutospacing="0" w:after="0" w:afterAutospacing="0"/>
+        <w:rPr>
+          <w:color w:val="000000"/>
+          <w:sz w:val="28"/>
+          <w:szCs w:val="28"/>
+        </w:rPr>
+      </w:pPr>
+    </w:p>
+    <w:p>
+      <w:pPr>
+        <w:pStyle w:val="NormalWeb"/>
+        <w:spacing w:before="0" w:beforeAutospacing="0" w:after="0" w:afterAutospacing="0"/>
+        <w:rPr>
+          <w:color w:val="000000"/>
+          <w:sz w:val="28"/>
+          <w:szCs w:val="28"/>
+        </w:rPr>
+      </w:pPr>
+    </w:p>
+    <w:p>
+      <w:pPr>
+        <w:pStyle w:val="NormalWeb"/>
+        <w:spacing w:before="0" w:beforeAutospacing="0" w:after="0" w:afterAutospacing="0"/>
+        <w:rPr>
+          <w:color w:val="000000"/>
+          <w:sz w:val="28"/>
+          <w:szCs w:val="28"/>
+        </w:rPr>
+      </w:pPr>
+    </w:p>
+    <w:p>
+      <w:pPr>
+        <w:pStyle w:val="NormalWeb"/>
+        <w:spacing w:before="0" w:beforeAutospacing="0" w:after="0" w:afterAutospacing="0"/>
+        <w:rPr>
+          <w:color w:val="000000"/>
+          <w:sz w:val="28"/>
+          <w:szCs w:val="28"/>
+        </w:rPr>
+      </w:pPr>
+    </w:p>
+    <w:p>
+      <w:pPr>
+        <w:pStyle w:val="NormalWeb"/>
+        <w:tabs>
+          <w:tab w:val="left" w:pos="3802"/>
+        </w:tabs>
+        <w:spacing w:before="0" w:beforeAutospacing="0" w:after="0" w:afterAutospacing="0"/>
+        <w:jc w:val="center"/>
+        <w:rPr>
+          <w:color w:val="000000"/>
+          <w:sz w:val="28"/>
+          <w:szCs w:val="28"/>
+        </w:rPr>
+      </w:pPr>
+      <w:r>
+        <w:rPr>
+          <w:color w:val="000000"/>
+          <w:sz w:val="28"/>
+          <w:szCs w:val="28"/>
+        </w:rPr>
+        <w:lastRenderedPageBreak/>
+        <w:t>CMS</w:t>
+      </w:r>
+      <w:r>
+        <w:rPr>
+          <w:noProof/>
+        </w:rPr>
+        <w:drawing>
+          <wp:anchor distT="0" distB="0" distL="114300" distR="114300" simplePos="0" relativeHeight="251662336" behindDoc="0" locked="0" layoutInCell="1" allowOverlap="1">
+            <wp:simplePos x="0" y="0"/>
+            <wp:positionH relativeFrom="column">
+              <wp:posOffset>1507871</wp:posOffset>
+            </wp:positionH>
+            <wp:positionV relativeFrom="paragraph">
+              <wp:posOffset>163830</wp:posOffset>
+            </wp:positionV>
+            <wp:extent cx="2450465" cy="1865630"/>
+            <wp:effectExtent l="0" t="0" r="6985" b="1270"/>
+            <wp:wrapSquare wrapText="bothSides"/>
+            <wp:docPr id="9" name="Picture 9" descr="C:\Users\mustafa.alghanimi\AppData\Local\Microsoft\Windows\INetCache\Content.MSO\D966D518.tmp"/>
+            <wp:cNvGraphicFramePr>
+              <a:graphicFrameLocks xmlns:a="http://schemas.openxmlformats.org/drawingml/2006/main" noChangeAspect="1"/>
+            </wp:cNvGraphicFramePr>
+            <a:graphic xmlns:a="http://schemas.openxmlformats.org/drawingml/2006/main">
+              <a:graphicData uri="http://schemas.openxmlformats.org/drawingml/2006/picture">
+                <pic:pic xmlns:pic="http://schemas.openxmlformats.org/drawingml/2006/picture">
+                  <pic:nvPicPr>
+                    <pic:cNvPr id="0" name="Picture 4" descr="C:\Users\mustafa.alghanimi\AppData\Local\Microsoft\Windows\INetCache\Content.MSO\D966D518.tmp"/>
+                    <pic:cNvPicPr>
+                      <a:picLocks noChangeAspect="1" noChangeArrowheads="1"/>
+                    </pic:cNvPicPr>
+                  </pic:nvPicPr>
+                  <pic:blipFill>
+                    <a:blip r:embed="rId15">
+                      <a:extLst>
+                        <a:ext uri="{28A0092B-C50C-407E-A947-70E740481C1C}">
+                          <a14:useLocalDpi xmlns:a14="http://schemas.microsoft.com/office/drawing/2010/main" val="0"/>
+                        </a:ext>
+                      </a:extLst>
+                    </a:blip>
+                    <a:srcRect/>
+                    <a:stretch>
+                      <a:fillRect/>
+                    </a:stretch>
+                  </pic:blipFill>
+                  <pic:spPr bwMode="auto">
+                    <a:xfrm>
+                      <a:off x="0" y="0"/>
+                      <a:ext cx="2450465" cy="1865630"/>
+                    </a:xfrm>
+                    <a:prstGeom prst="rect">
+                      <a:avLst/>
+                    </a:prstGeom>
+                    <a:noFill/>
+                    <a:ln>
+                      <a:noFill/>
+                    </a:ln>
+                  </pic:spPr>
+                </pic:pic>
+              </a:graphicData>
+            </a:graphic>
+          </wp:anchor>
+        </w:drawing>
+      </w:r>
+      <w:r>
+        <w:br w:type="textWrapping" w:clear="all"/>
+      </w:r>
+      <w:proofErr w:type="spellStart"/>
+      <w:r>
+        <w:rPr>
+          <w:color w:val="000000"/>
+          <w:sz w:val="32"/>
+          <w:szCs w:val="32"/>
+        </w:rPr>
+        <w:t>CMS</w:t>
+      </w:r>
+      <w:proofErr w:type="spellEnd"/>
+      <w:r>
+        <w:rPr>
+          <w:color w:val="000000"/>
+          <w:sz w:val="32"/>
+          <w:szCs w:val="32"/>
+        </w:rPr>
+        <w:t xml:space="preserve"> is the management of the creation and modification of digital content. These systems normally support multiple users in a teamwork environment, allowing people to perform document management using different styles of governance and workflows.</w:t>
+      </w:r>
+    </w:p>
+    <w:p>
+      <w:pPr>
+        <w:pStyle w:val="NormalWeb"/>
+        <w:spacing w:before="0" w:beforeAutospacing="0" w:after="0" w:afterAutospacing="0"/>
+        <w:ind w:left="360"/>
+        <w:rPr>
+          <w:color w:val="000000"/>
+          <w:sz w:val="28"/>
+          <w:szCs w:val="28"/>
+        </w:rPr>
+      </w:pPr>
+    </w:p>
+    <w:p>
+      <w:pPr>
+        <w:pStyle w:val="NormalWeb"/>
+        <w:spacing w:before="0" w:beforeAutospacing="0" w:after="0" w:afterAutospacing="0"/>
+        <w:ind w:left="360"/>
+        <w:jc w:val="center"/>
+        <w:rPr>
+          <w:color w:val="000000"/>
+          <w:sz w:val="28"/>
+          <w:szCs w:val="28"/>
+        </w:rPr>
+      </w:pPr>
+    </w:p>
+    <w:p>
+      <w:pPr>
+        <w:pStyle w:val="NormalWeb"/>
+        <w:spacing w:before="0" w:beforeAutospacing="0" w:after="0" w:afterAutospacing="0"/>
+        <w:ind w:left="360"/>
+        <w:jc w:val="center"/>
+        <w:rPr>
+          <w:color w:val="000000"/>
+          <w:sz w:val="28"/>
+          <w:szCs w:val="28"/>
+        </w:rPr>
+      </w:pPr>
+    </w:p>
+    <w:p>
+      <w:pPr>
+        <w:pStyle w:val="NormalWeb"/>
+        <w:spacing w:before="0" w:beforeAutospacing="0" w:after="0" w:afterAutospacing="0"/>
+        <w:ind w:left="360"/>
+        <w:jc w:val="center"/>
+        <w:rPr>
+          <w:color w:val="000000"/>
+          <w:sz w:val="28"/>
+          <w:szCs w:val="28"/>
+        </w:rPr>
+      </w:pPr>
+    </w:p>
+    <w:p>
+      <w:pPr>
+        <w:pStyle w:val="NormalWeb"/>
+        <w:spacing w:before="0" w:beforeAutospacing="0" w:after="0" w:afterAutospacing="0"/>
+        <w:ind w:left="360"/>
+        <w:jc w:val="center"/>
+        <w:rPr>
+          <w:color w:val="000000"/>
+          <w:sz w:val="28"/>
+          <w:szCs w:val="28"/>
+        </w:rPr>
+      </w:pPr>
+    </w:p>
+    <w:p>
+      <w:pPr>
+        <w:pStyle w:val="NormalWeb"/>
+        <w:spacing w:before="0" w:beforeAutospacing="0" w:after="0" w:afterAutospacing="0"/>
+        <w:ind w:left="360"/>
+        <w:jc w:val="center"/>
+        <w:rPr>
+          <w:color w:val="000000"/>
+          <w:sz w:val="28"/>
+          <w:szCs w:val="28"/>
+        </w:rPr>
+      </w:pPr>
+    </w:p>
+    <w:p>
+      <w:pPr>
+        <w:pStyle w:val="NormalWeb"/>
+        <w:spacing w:before="0" w:beforeAutospacing="0" w:after="0" w:afterAutospacing="0"/>
+        <w:ind w:left="360"/>
+        <w:jc w:val="center"/>
+        <w:rPr>
+          <w:color w:val="000000"/>
+          <w:sz w:val="28"/>
+          <w:szCs w:val="28"/>
+        </w:rPr>
+      </w:pPr>
+      <w:r>
+        <w:rPr>
+          <w:color w:val="000000"/>
+          <w:sz w:val="28"/>
+          <w:szCs w:val="28"/>
+        </w:rPr>
+        <w:t>DRAG AND DROP</w:t>
+      </w:r>
+    </w:p>
+    <w:p>
+      <w:pPr>
+        <w:pStyle w:val="NormalWeb"/>
+        <w:spacing w:before="0" w:beforeAutospacing="0" w:after="0" w:afterAutospacing="0"/>
+        <w:ind w:left="360"/>
+        <w:jc w:val="center"/>
+        <w:rPr>
+          <w:color w:val="000000"/>
+          <w:sz w:val="28"/>
+          <w:szCs w:val="28"/>
+        </w:rPr>
+      </w:pPr>
+    </w:p>
+    <w:p>
+      <w:pPr>
+        <w:pStyle w:val="NormalWeb"/>
+        <w:spacing w:before="0" w:beforeAutospacing="0" w:after="0" w:afterAutospacing="0"/>
+        <w:ind w:left="360"/>
+        <w:jc w:val="center"/>
+        <w:rPr>
+          <w:color w:val="000000"/>
+          <w:sz w:val="28"/>
+          <w:szCs w:val="28"/>
+        </w:rPr>
+      </w:pPr>
+    </w:p>
+    <w:p>
+      <w:pPr>
+        <w:pStyle w:val="NormalWeb"/>
+        <w:spacing w:before="0" w:beforeAutospacing="0" w:after="0" w:afterAutospacing="0"/>
+        <w:ind w:left="360"/>
+        <w:jc w:val="center"/>
+        <w:rPr>
+          <w:color w:val="000000"/>
+          <w:sz w:val="28"/>
+          <w:szCs w:val="28"/>
+        </w:rPr>
+      </w:pPr>
+    </w:p>
+    <w:p>
+      <w:pPr>
+        <w:pStyle w:val="NormalWeb"/>
+        <w:spacing w:before="0" w:beforeAutospacing="0" w:after="0" w:afterAutospacing="0"/>
+        <w:ind w:left="360"/>
+        <w:jc w:val="center"/>
+        <w:rPr>
+          <w:color w:val="000000"/>
+          <w:sz w:val="28"/>
+          <w:szCs w:val="28"/>
+        </w:rPr>
+      </w:pPr>
+      <w:r>
+        <w:rPr>
+          <w:noProof/>
+          <w:color w:val="000000"/>
+          <w:sz w:val="28"/>
+          <w:szCs w:val="28"/>
+        </w:rPr>
+        <w:drawing>
+          <wp:inline distT="0" distB="0" distL="0" distR="0">
+            <wp:extent cx="2706370" cy="1682750"/>
+            <wp:effectExtent l="0" t="0" r="0" b="0"/>
+            <wp:docPr id="8" name="Picture 8" descr="C:\Users\mustafa.alghanimi\AppData\Local\Microsoft\Windows\INetCache\Content.MSO\D8A0A2FA.tmp"/>
+            <wp:cNvGraphicFramePr>
+              <a:graphicFrameLocks xmlns:a="http://schemas.openxmlformats.org/drawingml/2006/main" noChangeAspect="1"/>
+            </wp:cNvGraphicFramePr>
+            <a:graphic xmlns:a="http://schemas.openxmlformats.org/drawingml/2006/main">
+              <a:graphicData uri="http://schemas.openxmlformats.org/drawingml/2006/picture">
+                <pic:pic xmlns:pic="http://schemas.openxmlformats.org/drawingml/2006/picture">
+                  <pic:nvPicPr>
+                    <pic:cNvPr id="0" name="Picture 2" descr="C:\Users\mustafa.alghanimi\AppData\Local\Microsoft\Windows\INetCache\Content.MSO\D8A0A2FA.tmp"/>
+                    <pic:cNvPicPr>
+                      <a:picLocks noChangeAspect="1" noChangeArrowheads="1"/>
+                    </pic:cNvPicPr>
+                  </pic:nvPicPr>
+                  <pic:blipFill>
+                    <a:blip r:embed="rId16">
+                      <a:extLst>
+                        <a:ext uri="{28A0092B-C50C-407E-A947-70E740481C1C}">
+                          <a14:useLocalDpi xmlns:a14="http://schemas.microsoft.com/office/drawing/2010/main" val="0"/>
+                        </a:ext>
+                      </a:extLst>
+                    </a:blip>
+                    <a:srcRect/>
+                    <a:stretch>
+                      <a:fillRect/>
+                    </a:stretch>
+                  </pic:blipFill>
+                  <pic:spPr bwMode="auto">
+                    <a:xfrm>
+                      <a:off x="0" y="0"/>
+                      <a:ext cx="2706370" cy="1682750"/>
+                    </a:xfrm>
+                    <a:prstGeom prst="rect">
+                      <a:avLst/>
+                    </a:prstGeom>
+                    <a:noFill/>
+                    <a:ln>
+                      <a:noFill/>
+                    </a:ln>
+                  </pic:spPr>
+                </pic:pic>
+              </a:graphicData>
+            </a:graphic>
+          </wp:inline>
+        </w:drawing>
+      </w:r>
+    </w:p>
+    <w:p>
+      <w:pPr>
+        <w:pStyle w:val="NormalWeb"/>
+        <w:spacing w:before="0" w:beforeAutospacing="0" w:after="0" w:afterAutospacing="0"/>
+        <w:ind w:left="360"/>
+      </w:pPr>
+    </w:p>
+    <w:p>
+      <w:pPr>
+        <w:ind w:left="360"/>
+        <w:rPr>
+          <w:rFonts w:ascii="Adobe Garamond Pro" w:hAnsi="Adobe Garamond Pro"/>
+          <w:sz w:val="32"/>
+          <w:szCs w:val="32"/>
+        </w:rPr>
+      </w:pPr>
+      <w:r>
+        <w:rPr>
+          <w:rFonts w:ascii="Adobe Garamond Pro" w:hAnsi="Adobe Garamond Pro"/>
+          <w:sz w:val="32"/>
+          <w:szCs w:val="32"/>
+        </w:rPr>
+        <w:t>Drag and drop is a pointing device gesture. It’s where the person selects a virtual object by holding the left mouse button on it and dragging it to a different location or into another virtual object.</w:t>
       </w:r>
     </w:p>
     <w:p>
@@ -854,21 +1959,1364 @@
     </w:p>
     <w:p>
       <w:pPr>
-        <w:rPr>
-          <w:rFonts w:ascii="Adobe Garamond Pro" w:hAnsi="Adobe Garamond Pro"/>
-          <w:sz w:val="32"/>
-          <w:szCs w:val="32"/>
-        </w:rPr>
-      </w:pPr>
-    </w:p>
-    <w:p>
-      <w:pPr>
-        <w:rPr>
-          <w:rFonts w:ascii="Adobe Garamond Pro" w:hAnsi="Adobe Garamond Pro"/>
-          <w:sz w:val="32"/>
-          <w:szCs w:val="32"/>
-        </w:rPr>
-      </w:pPr>
+        <w:jc w:val="center"/>
+        <w:rPr>
+          <w:rFonts w:ascii="Adobe Garamond Pro" w:hAnsi="Adobe Garamond Pro"/>
+          <w:sz w:val="32"/>
+          <w:szCs w:val="32"/>
+        </w:rPr>
+      </w:pPr>
+      <w:r>
+        <w:rPr>
+          <w:rFonts w:ascii="Adobe Garamond Pro" w:hAnsi="Adobe Garamond Pro"/>
+          <w:sz w:val="32"/>
+          <w:szCs w:val="32"/>
+        </w:rPr>
+        <w:t>FLYNN</w:t>
+      </w:r>
+    </w:p>
+    <w:p>
+      <w:pPr>
+        <w:rPr>
+          <w:color w:val="000000"/>
+          <w:sz w:val="32"/>
+          <w:szCs w:val="32"/>
+        </w:rPr>
+      </w:pPr>
+      <w:r>
+        <w:rPr>
+          <w:rFonts w:ascii="Adobe Garamond Pro" w:hAnsi="Adobe Garamond Pro"/>
+          <w:noProof/>
+          <w:sz w:val="32"/>
+          <w:szCs w:val="32"/>
+          <w:lang w:eastAsia="en-AU"/>
+        </w:rPr>
+        <w:drawing>
+          <wp:anchor distT="0" distB="0" distL="114300" distR="114300" simplePos="0" relativeHeight="251661312" behindDoc="0" locked="0" layoutInCell="1" allowOverlap="1">
+            <wp:simplePos x="914400" y="7031736"/>
+            <wp:positionH relativeFrom="column">
+              <wp:align>left</wp:align>
+            </wp:positionH>
+            <wp:positionV relativeFrom="paragraph">
+              <wp:align>top</wp:align>
+            </wp:positionV>
+            <wp:extent cx="2139950" cy="2139950"/>
+            <wp:effectExtent l="0" t="0" r="0" b="0"/>
+            <wp:wrapSquare wrapText="bothSides"/>
+            <wp:docPr id="5" name="Picture 5" descr="C:\Users\mustafa.alghanimi\AppData\Local\Microsoft\Windows\INetCache\Content.MSO\185A176.tmp"/>
+            <wp:cNvGraphicFramePr>
+              <a:graphicFrameLocks xmlns:a="http://schemas.openxmlformats.org/drawingml/2006/main" noChangeAspect="1"/>
+            </wp:cNvGraphicFramePr>
+            <a:graphic xmlns:a="http://schemas.openxmlformats.org/drawingml/2006/main">
+              <a:graphicData uri="http://schemas.openxmlformats.org/drawingml/2006/picture">
+                <pic:pic xmlns:pic="http://schemas.openxmlformats.org/drawingml/2006/picture">
+                  <pic:nvPicPr>
+                    <pic:cNvPr id="0" name="Picture 1" descr="C:\Users\mustafa.alghanimi\AppData\Local\Microsoft\Windows\INetCache\Content.MSO\185A176.tmp"/>
+                    <pic:cNvPicPr>
+                      <a:picLocks noChangeAspect="1" noChangeArrowheads="1"/>
+                    </pic:cNvPicPr>
+                  </pic:nvPicPr>
+                  <pic:blipFill>
+                    <a:blip r:embed="rId17">
+                      <a:extLst>
+                        <a:ext uri="{28A0092B-C50C-407E-A947-70E740481C1C}">
+                          <a14:useLocalDpi xmlns:a14="http://schemas.microsoft.com/office/drawing/2010/main" val="0"/>
+                        </a:ext>
+                      </a:extLst>
+                    </a:blip>
+                    <a:srcRect/>
+                    <a:stretch>
+                      <a:fillRect/>
+                    </a:stretch>
+                  </pic:blipFill>
+                  <pic:spPr bwMode="auto">
+                    <a:xfrm>
+                      <a:off x="0" y="0"/>
+                      <a:ext cx="2139950" cy="2139950"/>
+                    </a:xfrm>
+                    <a:prstGeom prst="rect">
+                      <a:avLst/>
+                    </a:prstGeom>
+                    <a:noFill/>
+                    <a:ln>
+                      <a:noFill/>
+                    </a:ln>
+                  </pic:spPr>
+                </pic:pic>
+              </a:graphicData>
+            </a:graphic>
+          </wp:anchor>
+        </w:drawing>
+      </w:r>
+      <w:r>
+        <w:rPr>
+          <w:color w:val="000000"/>
+          <w:sz w:val="32"/>
+          <w:szCs w:val="32"/>
+        </w:rPr>
+        <w:t> Kevin Flynn is a computer programmer when he was at the age of 33 in 1982 he created the bestselling games for his company ENCOM. These games include space paranoids, matrix blaster, vice squad, and light cycles. Flynn was coding and developing his games. The codes he wrote for the games were stolen by his fellow ENCOM Programmer Ed Dillinger. Flynn was fired after Ed Dillinger became an Executive Vice President for the company. Since Flynn was the Vice President of creative development. Flynn created a game named TRON an arcade game based on Flynn’s experience inside the computer world. Flynn’s design aesthetic is based on the colour kind Neon. Neon is any colour that has been brightened to a very luminous level.</w:t>
+      </w:r>
+    </w:p>
+    <w:p>
+      <w:pPr>
+        <w:rPr>
+          <w:color w:val="000000"/>
+          <w:sz w:val="32"/>
+          <w:szCs w:val="32"/>
+        </w:rPr>
+      </w:pPr>
+    </w:p>
+    <w:p>
+      <w:pPr>
+        <w:rPr>
+          <w:color w:val="000000"/>
+          <w:sz w:val="32"/>
+          <w:szCs w:val="32"/>
+        </w:rPr>
+      </w:pPr>
+    </w:p>
+    <w:p>
+      <w:pPr>
+        <w:rPr>
+          <w:color w:val="000000"/>
+          <w:sz w:val="32"/>
+          <w:szCs w:val="32"/>
+        </w:rPr>
+      </w:pPr>
+    </w:p>
+    <w:p>
+      <w:pPr>
+        <w:rPr>
+          <w:color w:val="000000"/>
+          <w:sz w:val="32"/>
+          <w:szCs w:val="32"/>
+        </w:rPr>
+      </w:pPr>
+    </w:p>
+    <w:p>
+      <w:pPr>
+        <w:rPr>
+          <w:color w:val="000000"/>
+          <w:sz w:val="32"/>
+          <w:szCs w:val="32"/>
+        </w:rPr>
+      </w:pPr>
+    </w:p>
+    <w:p>
+      <w:pPr>
+        <w:spacing w:after="0" w:line="240" w:lineRule="auto"/>
+        <w:jc w:val="center"/>
+        <w:rPr>
+          <w:rFonts w:ascii="Times New Roman" w:eastAsia="Times New Roman" w:hAnsi="Times New Roman" w:cs="Times New Roman"/>
+          <w:color w:val="000000"/>
+          <w:sz w:val="32"/>
+          <w:szCs w:val="32"/>
+          <w:lang w:eastAsia="en-AU"/>
+        </w:rPr>
+      </w:pPr>
+    </w:p>
+    <w:p>
+      <w:pPr>
+        <w:spacing w:after="0" w:line="240" w:lineRule="auto"/>
+        <w:jc w:val="center"/>
+        <w:rPr>
+          <w:rFonts w:ascii="Times New Roman" w:eastAsia="Times New Roman" w:hAnsi="Times New Roman" w:cs="Times New Roman"/>
+          <w:color w:val="000000"/>
+          <w:sz w:val="32"/>
+          <w:szCs w:val="32"/>
+          <w:lang w:eastAsia="en-AU"/>
+        </w:rPr>
+      </w:pPr>
+    </w:p>
+    <w:p>
+      <w:pPr>
+        <w:spacing w:after="0" w:line="240" w:lineRule="auto"/>
+        <w:jc w:val="center"/>
+        <w:rPr>
+          <w:rFonts w:ascii="Times New Roman" w:eastAsia="Times New Roman" w:hAnsi="Times New Roman" w:cs="Times New Roman"/>
+          <w:color w:val="000000"/>
+          <w:sz w:val="32"/>
+          <w:szCs w:val="32"/>
+          <w:lang w:eastAsia="en-AU"/>
+        </w:rPr>
+      </w:pPr>
+    </w:p>
+    <w:p>
+      <w:pPr>
+        <w:spacing w:after="0" w:line="240" w:lineRule="auto"/>
+        <w:jc w:val="center"/>
+        <w:rPr>
+          <w:rFonts w:ascii="Times New Roman" w:eastAsia="Times New Roman" w:hAnsi="Times New Roman" w:cs="Times New Roman"/>
+          <w:color w:val="000000"/>
+          <w:sz w:val="32"/>
+          <w:szCs w:val="32"/>
+          <w:lang w:eastAsia="en-AU"/>
+        </w:rPr>
+      </w:pPr>
+    </w:p>
+    <w:p>
+      <w:pPr>
+        <w:spacing w:after="0" w:line="240" w:lineRule="auto"/>
+        <w:jc w:val="center"/>
+        <w:rPr>
+          <w:rFonts w:ascii="Times New Roman" w:eastAsia="Times New Roman" w:hAnsi="Times New Roman" w:cs="Times New Roman"/>
+          <w:color w:val="000000"/>
+          <w:sz w:val="32"/>
+          <w:szCs w:val="32"/>
+          <w:lang w:eastAsia="en-AU"/>
+        </w:rPr>
+      </w:pPr>
+    </w:p>
+    <w:p>
+      <w:pPr>
+        <w:spacing w:after="0" w:line="240" w:lineRule="auto"/>
+        <w:jc w:val="center"/>
+        <w:rPr>
+          <w:rFonts w:ascii="Times New Roman" w:eastAsia="Times New Roman" w:hAnsi="Times New Roman" w:cs="Times New Roman"/>
+          <w:color w:val="000000"/>
+          <w:sz w:val="32"/>
+          <w:szCs w:val="32"/>
+          <w:lang w:eastAsia="en-AU"/>
+        </w:rPr>
+      </w:pPr>
+    </w:p>
+    <w:p>
+      <w:pPr>
+        <w:spacing w:after="0" w:line="240" w:lineRule="auto"/>
+        <w:jc w:val="center"/>
+        <w:rPr>
+          <w:rFonts w:ascii="Times New Roman" w:eastAsia="Times New Roman" w:hAnsi="Times New Roman" w:cs="Times New Roman"/>
+          <w:sz w:val="24"/>
+          <w:szCs w:val="24"/>
+          <w:lang w:eastAsia="en-AU"/>
+        </w:rPr>
+      </w:pPr>
+      <w:r>
+        <w:rPr>
+          <w:rFonts w:ascii="Times New Roman" w:eastAsia="Times New Roman" w:hAnsi="Times New Roman" w:cs="Times New Roman"/>
+          <w:color w:val="000000"/>
+          <w:sz w:val="32"/>
+          <w:szCs w:val="32"/>
+          <w:lang w:eastAsia="en-AU"/>
+        </w:rPr>
+        <w:lastRenderedPageBreak/>
+        <w:t>Design sketches</w:t>
+      </w:r>
+    </w:p>
+    <w:p>
+      <w:pPr>
+        <w:spacing w:after="0" w:line="240" w:lineRule="auto"/>
+        <w:rPr>
+          <w:rFonts w:ascii="Times New Roman" w:eastAsia="Times New Roman" w:hAnsi="Times New Roman" w:cs="Times New Roman"/>
+          <w:sz w:val="24"/>
+          <w:szCs w:val="24"/>
+          <w:lang w:eastAsia="en-AU"/>
+        </w:rPr>
+      </w:pPr>
+      <w:r>
+        <w:rPr>
+          <w:rFonts w:ascii="Times New Roman" w:eastAsia="Times New Roman" w:hAnsi="Times New Roman" w:cs="Times New Roman"/>
+          <w:color w:val="000000"/>
+          <w:sz w:val="32"/>
+          <w:szCs w:val="32"/>
+          <w:lang w:eastAsia="en-AU"/>
+        </w:rPr>
+        <w:t> </w:t>
+      </w:r>
+    </w:p>
+    <w:p>
+      <w:pPr>
+        <w:spacing w:after="0" w:line="240" w:lineRule="auto"/>
+        <w:rPr>
+          <w:rFonts w:ascii="Times New Roman" w:eastAsia="Times New Roman" w:hAnsi="Times New Roman" w:cs="Times New Roman"/>
+          <w:noProof/>
+          <w:color w:val="000000"/>
+          <w:sz w:val="32"/>
+          <w:szCs w:val="32"/>
+          <w:lang w:eastAsia="en-AU"/>
+        </w:rPr>
+      </w:pPr>
+      <w:r>
+        <w:rPr>
+          <w:rFonts w:ascii="Times New Roman" w:eastAsia="Times New Roman" w:hAnsi="Times New Roman" w:cs="Times New Roman"/>
+          <w:color w:val="000000"/>
+          <w:sz w:val="32"/>
+          <w:szCs w:val="32"/>
+          <w:lang w:eastAsia="en-AU"/>
+        </w:rPr>
+        <w:t> </w:t>
+      </w:r>
+    </w:p>
+    <w:p>
+      <w:pPr>
+        <w:spacing w:after="0" w:line="240" w:lineRule="auto"/>
+        <w:rPr>
+          <w:rFonts w:ascii="Times New Roman" w:eastAsia="Times New Roman" w:hAnsi="Times New Roman" w:cs="Times New Roman"/>
+          <w:color w:val="000000"/>
+          <w:sz w:val="32"/>
+          <w:szCs w:val="32"/>
+          <w:lang w:eastAsia="en-AU"/>
+        </w:rPr>
+      </w:pPr>
+      <w:r>
+        <w:rPr>
+          <w:rFonts w:ascii="Times New Roman" w:eastAsia="Times New Roman" w:hAnsi="Times New Roman" w:cs="Times New Roman"/>
+          <w:noProof/>
+          <w:color w:val="000000"/>
+          <w:sz w:val="32"/>
+          <w:szCs w:val="32"/>
+          <w:lang w:eastAsia="en-AU"/>
+        </w:rPr>
+        <w:drawing>
+          <wp:inline distT="0" distB="0" distL="0" distR="0">
+            <wp:extent cx="3346704" cy="2510028"/>
+            <wp:effectExtent l="0" t="0" r="6350" b="5080"/>
+            <wp:docPr id="6" name="Picture 6" descr="C:\Users\mustafa.alghanimi\Desktop\unnamed.jpg"/>
+            <wp:cNvGraphicFramePr>
+              <a:graphicFrameLocks xmlns:a="http://schemas.openxmlformats.org/drawingml/2006/main" noChangeAspect="1"/>
+            </wp:cNvGraphicFramePr>
+            <a:graphic xmlns:a="http://schemas.openxmlformats.org/drawingml/2006/main">
+              <a:graphicData uri="http://schemas.openxmlformats.org/drawingml/2006/picture">
+                <pic:pic xmlns:pic="http://schemas.openxmlformats.org/drawingml/2006/picture">
+                  <pic:nvPicPr>
+                    <pic:cNvPr id="0" name="Picture 1" descr="C:\Users\mustafa.alghanimi\Desktop\unnamed.jpg"/>
+                    <pic:cNvPicPr>
+                      <a:picLocks noChangeAspect="1" noChangeArrowheads="1"/>
+                    </pic:cNvPicPr>
+                  </pic:nvPicPr>
+                  <pic:blipFill>
+                    <a:blip r:embed="rId18" cstate="print">
+                      <a:extLst>
+                        <a:ext uri="{28A0092B-C50C-407E-A947-70E740481C1C}">
+                          <a14:useLocalDpi xmlns:a14="http://schemas.microsoft.com/office/drawing/2010/main" val="0"/>
+                        </a:ext>
+                      </a:extLst>
+                    </a:blip>
+                    <a:srcRect/>
+                    <a:stretch>
+                      <a:fillRect/>
+                    </a:stretch>
+                  </pic:blipFill>
+                  <pic:spPr bwMode="auto">
+                    <a:xfrm>
+                      <a:off x="0" y="0"/>
+                      <a:ext cx="3348951" cy="2511713"/>
+                    </a:xfrm>
+                    <a:prstGeom prst="rect">
+                      <a:avLst/>
+                    </a:prstGeom>
+                    <a:noFill/>
+                    <a:ln>
+                      <a:noFill/>
+                    </a:ln>
+                  </pic:spPr>
+                </pic:pic>
+              </a:graphicData>
+            </a:graphic>
+          </wp:inline>
+        </w:drawing>
+      </w:r>
+    </w:p>
+    <w:p>
+      <w:pPr>
+        <w:spacing w:after="0" w:line="240" w:lineRule="auto"/>
+        <w:rPr>
+          <w:rFonts w:ascii="Times New Roman" w:eastAsia="Times New Roman" w:hAnsi="Times New Roman" w:cs="Times New Roman"/>
+          <w:sz w:val="24"/>
+          <w:szCs w:val="24"/>
+          <w:lang w:eastAsia="en-AU"/>
+        </w:rPr>
+      </w:pPr>
+      <w:r>
+        <w:rPr>
+          <w:rFonts w:ascii="Times New Roman" w:eastAsia="Times New Roman" w:hAnsi="Times New Roman" w:cs="Times New Roman"/>
+          <w:color w:val="000000"/>
+          <w:sz w:val="32"/>
+          <w:szCs w:val="32"/>
+          <w:lang w:eastAsia="en-AU"/>
+        </w:rPr>
+        <w:t>My design sketches is a simple website sketch that I done according to the teachers instructions. This sketch was done using a ruler as the first sketch was done without a ruler. This sketch is based on a technology website for example like JB HI FI or EB GAMES. My favourite part about this sketch is that I done it very neatly as I am very bad at art and drawing. This sketch teached me that I have the ability to sketch and design a website or anything else other than a website.</w:t>
+      </w:r>
+    </w:p>
+    <w:p>
+      <w:pPr>
+        <w:spacing w:after="0" w:line="240" w:lineRule="auto"/>
+        <w:rPr>
+          <w:rFonts w:ascii="Times New Roman" w:eastAsia="Times New Roman" w:hAnsi="Times New Roman" w:cs="Times New Roman"/>
+          <w:sz w:val="24"/>
+          <w:szCs w:val="24"/>
+          <w:lang w:eastAsia="en-AU"/>
+        </w:rPr>
+      </w:pPr>
+      <w:r>
+        <w:rPr>
+          <w:rFonts w:ascii="Times New Roman" w:eastAsia="Times New Roman" w:hAnsi="Times New Roman" w:cs="Times New Roman"/>
+          <w:color w:val="000000"/>
+          <w:sz w:val="32"/>
+          <w:szCs w:val="32"/>
+          <w:lang w:eastAsia="en-AU"/>
+        </w:rPr>
+        <w:t> </w:t>
+      </w:r>
+    </w:p>
+    <w:p>
+      <w:pPr>
+        <w:spacing w:after="0" w:line="240" w:lineRule="auto"/>
+        <w:rPr>
+          <w:rFonts w:ascii="Times New Roman" w:eastAsia="Times New Roman" w:hAnsi="Times New Roman" w:cs="Times New Roman"/>
+          <w:color w:val="000000"/>
+          <w:sz w:val="32"/>
+          <w:szCs w:val="32"/>
+          <w:lang w:eastAsia="en-AU"/>
+        </w:rPr>
+      </w:pPr>
+      <w:r>
+        <w:rPr>
+          <w:rFonts w:ascii="Times New Roman" w:eastAsia="Times New Roman" w:hAnsi="Times New Roman" w:cs="Times New Roman"/>
+          <w:color w:val="000000"/>
+          <w:sz w:val="32"/>
+          <w:szCs w:val="32"/>
+          <w:lang w:eastAsia="en-AU"/>
+        </w:rPr>
+        <w:br/>
+      </w:r>
+    </w:p>
+    <w:p>
+      <w:pPr>
+        <w:spacing w:after="0" w:line="240" w:lineRule="auto"/>
+        <w:rPr>
+          <w:rFonts w:ascii="Times New Roman" w:eastAsia="Times New Roman" w:hAnsi="Times New Roman" w:cs="Times New Roman"/>
+          <w:color w:val="000000"/>
+          <w:sz w:val="32"/>
+          <w:szCs w:val="32"/>
+          <w:lang w:eastAsia="en-AU"/>
+        </w:rPr>
+      </w:pPr>
+    </w:p>
+    <w:p>
+      <w:pPr>
+        <w:spacing w:after="0" w:line="240" w:lineRule="auto"/>
+        <w:rPr>
+          <w:rFonts w:ascii="Times New Roman" w:eastAsia="Times New Roman" w:hAnsi="Times New Roman" w:cs="Times New Roman"/>
+          <w:color w:val="000000"/>
+          <w:sz w:val="32"/>
+          <w:szCs w:val="32"/>
+          <w:lang w:eastAsia="en-AU"/>
+        </w:rPr>
+      </w:pPr>
+    </w:p>
+    <w:p>
+      <w:pPr>
+        <w:spacing w:after="0" w:line="240" w:lineRule="auto"/>
+        <w:rPr>
+          <w:rFonts w:ascii="Times New Roman" w:eastAsia="Times New Roman" w:hAnsi="Times New Roman" w:cs="Times New Roman"/>
+          <w:sz w:val="24"/>
+          <w:szCs w:val="24"/>
+          <w:lang w:eastAsia="en-AU"/>
+        </w:rPr>
+      </w:pPr>
+      <w:r>
+        <w:rPr>
+          <w:rFonts w:ascii="Times New Roman" w:eastAsia="Times New Roman" w:hAnsi="Times New Roman" w:cs="Times New Roman"/>
+          <w:color w:val="000000"/>
+          <w:sz w:val="32"/>
+          <w:szCs w:val="32"/>
+          <w:lang w:eastAsia="en-AU"/>
+        </w:rPr>
+        <w:t xml:space="preserve">I could not find my other sketches as though I could </w:t>
+      </w:r>
+      <w:proofErr w:type="gramStart"/>
+      <w:r>
+        <w:rPr>
+          <w:rFonts w:ascii="Times New Roman" w:eastAsia="Times New Roman" w:hAnsi="Times New Roman" w:cs="Times New Roman"/>
+          <w:color w:val="000000"/>
+          <w:sz w:val="32"/>
+          <w:szCs w:val="32"/>
+          <w:lang w:eastAsia="en-AU"/>
+        </w:rPr>
+        <w:t>of</w:t>
+      </w:r>
+      <w:proofErr w:type="gramEnd"/>
+      <w:r>
+        <w:rPr>
+          <w:rFonts w:ascii="Times New Roman" w:eastAsia="Times New Roman" w:hAnsi="Times New Roman" w:cs="Times New Roman"/>
+          <w:color w:val="000000"/>
+          <w:sz w:val="32"/>
+          <w:szCs w:val="32"/>
+          <w:lang w:eastAsia="en-AU"/>
+        </w:rPr>
+        <w:t xml:space="preserve"> put a lot more information here if I had them.</w:t>
+      </w:r>
+    </w:p>
+    <w:p>
+      <w:pPr>
+        <w:spacing w:after="0" w:line="240" w:lineRule="auto"/>
+        <w:rPr>
+          <w:rFonts w:ascii="Times New Roman" w:eastAsia="Times New Roman" w:hAnsi="Times New Roman" w:cs="Times New Roman"/>
+          <w:sz w:val="24"/>
+          <w:szCs w:val="24"/>
+          <w:lang w:eastAsia="en-AU"/>
+        </w:rPr>
+      </w:pPr>
+      <w:r>
+        <w:rPr>
+          <w:rFonts w:ascii="Times New Roman" w:eastAsia="Times New Roman" w:hAnsi="Times New Roman" w:cs="Times New Roman"/>
+          <w:color w:val="000000"/>
+          <w:sz w:val="32"/>
+          <w:szCs w:val="32"/>
+          <w:lang w:eastAsia="en-AU"/>
+        </w:rPr>
+        <w:t> </w:t>
+      </w:r>
+    </w:p>
+    <w:p>
+      <w:pPr>
+        <w:spacing w:after="0" w:line="240" w:lineRule="auto"/>
+        <w:rPr>
+          <w:rFonts w:ascii="Times New Roman" w:eastAsia="Times New Roman" w:hAnsi="Times New Roman" w:cs="Times New Roman"/>
+          <w:sz w:val="24"/>
+          <w:szCs w:val="24"/>
+          <w:lang w:eastAsia="en-AU"/>
+        </w:rPr>
+      </w:pPr>
+      <w:r>
+        <w:rPr>
+          <w:rFonts w:ascii="Times New Roman" w:eastAsia="Times New Roman" w:hAnsi="Times New Roman" w:cs="Times New Roman"/>
+          <w:color w:val="000000"/>
+          <w:sz w:val="32"/>
+          <w:szCs w:val="32"/>
+          <w:lang w:eastAsia="en-AU"/>
+        </w:rPr>
+        <w:t> </w:t>
+      </w:r>
+    </w:p>
+    <w:p>
+      <w:pPr>
+        <w:spacing w:after="0" w:line="240" w:lineRule="auto"/>
+        <w:rPr>
+          <w:rFonts w:ascii="Times New Roman" w:eastAsia="Times New Roman" w:hAnsi="Times New Roman" w:cs="Times New Roman"/>
+          <w:sz w:val="24"/>
+          <w:szCs w:val="24"/>
+          <w:lang w:eastAsia="en-AU"/>
+        </w:rPr>
+      </w:pPr>
+    </w:p>
+    <w:p>
+      <w:pPr>
+        <w:spacing w:after="0" w:line="240" w:lineRule="auto"/>
+        <w:rPr>
+          <w:rFonts w:ascii="Times New Roman" w:eastAsia="Times New Roman" w:hAnsi="Times New Roman" w:cs="Times New Roman"/>
+          <w:sz w:val="24"/>
+          <w:szCs w:val="24"/>
+          <w:lang w:eastAsia="en-AU"/>
+        </w:rPr>
+      </w:pPr>
+      <w:r>
+        <w:rPr>
+          <w:rFonts w:ascii="Times New Roman" w:eastAsia="Times New Roman" w:hAnsi="Times New Roman" w:cs="Times New Roman"/>
+          <w:color w:val="000000"/>
+          <w:sz w:val="32"/>
+          <w:szCs w:val="32"/>
+          <w:lang w:eastAsia="en-AU"/>
+        </w:rPr>
+        <w:t> </w:t>
+      </w:r>
+    </w:p>
+    <w:p>
+      <w:pPr>
+        <w:spacing w:after="0" w:line="240" w:lineRule="auto"/>
+        <w:rPr>
+          <w:rFonts w:ascii="Times New Roman" w:eastAsia="Times New Roman" w:hAnsi="Times New Roman" w:cs="Times New Roman"/>
+          <w:color w:val="000000"/>
+          <w:sz w:val="32"/>
+          <w:szCs w:val="32"/>
+          <w:lang w:eastAsia="en-AU"/>
+        </w:rPr>
+      </w:pPr>
+      <w:r>
+        <w:rPr>
+          <w:noProof/>
+          <w:lang w:eastAsia="en-AU"/>
+        </w:rPr>
+        <w:lastRenderedPageBreak/>
+        <w:drawing>
+          <wp:inline distT="0" distB="0" distL="0" distR="0" wp14:anchorId="2B2BFB2A" wp14:editId="514F4842">
+            <wp:extent cx="3849624" cy="1652678"/>
+            <wp:effectExtent l="0" t="0" r="0" b="5080"/>
+            <wp:docPr id="7" name="Picture 7" descr="U:\IST\Flyns-website\logo.png"/>
+            <wp:cNvGraphicFramePr>
+              <a:graphicFrameLocks xmlns:a="http://schemas.openxmlformats.org/drawingml/2006/main" noChangeAspect="1"/>
+            </wp:cNvGraphicFramePr>
+            <a:graphic xmlns:a="http://schemas.openxmlformats.org/drawingml/2006/main">
+              <a:graphicData uri="http://schemas.openxmlformats.org/drawingml/2006/picture">
+                <pic:pic xmlns:pic="http://schemas.openxmlformats.org/drawingml/2006/picture">
+                  <pic:nvPicPr>
+                    <pic:cNvPr id="0" name="Picture 1" descr="U:\IST\Flyns-website\logo.png"/>
+                    <pic:cNvPicPr>
+                      <a:picLocks noChangeAspect="1" noChangeArrowheads="1"/>
+                    </pic:cNvPicPr>
+                  </pic:nvPicPr>
+                  <pic:blipFill>
+                    <a:blip r:embed="rId8">
+                      <a:extLst>
+                        <a:ext uri="{28A0092B-C50C-407E-A947-70E740481C1C}">
+                          <a14:useLocalDpi xmlns:a14="http://schemas.microsoft.com/office/drawing/2010/main" val="0"/>
+                        </a:ext>
+                      </a:extLst>
+                    </a:blip>
+                    <a:srcRect/>
+                    <a:stretch>
+                      <a:fillRect/>
+                    </a:stretch>
+                  </pic:blipFill>
+                  <pic:spPr bwMode="auto">
+                    <a:xfrm>
+                      <a:off x="0" y="0"/>
+                      <a:ext cx="3870260" cy="1661537"/>
+                    </a:xfrm>
+                    <a:prstGeom prst="rect">
+                      <a:avLst/>
+                    </a:prstGeom>
+                    <a:noFill/>
+                    <a:ln>
+                      <a:noFill/>
+                    </a:ln>
+                  </pic:spPr>
+                </pic:pic>
+              </a:graphicData>
+            </a:graphic>
+          </wp:inline>
+        </w:drawing>
+      </w:r>
+    </w:p>
+    <w:p>
+      <w:pPr>
+        <w:spacing w:after="0" w:line="240" w:lineRule="auto"/>
+        <w:rPr>
+          <w:rFonts w:ascii="Times New Roman" w:eastAsia="Times New Roman" w:hAnsi="Times New Roman" w:cs="Times New Roman"/>
+          <w:color w:val="000000"/>
+          <w:sz w:val="32"/>
+          <w:szCs w:val="32"/>
+          <w:lang w:eastAsia="en-AU"/>
+        </w:rPr>
+      </w:pPr>
+    </w:p>
+    <w:p>
+      <w:pPr>
+        <w:spacing w:after="0" w:line="240" w:lineRule="auto"/>
+        <w:rPr>
+          <w:rFonts w:ascii="Times New Roman" w:eastAsia="Times New Roman" w:hAnsi="Times New Roman" w:cs="Times New Roman"/>
+          <w:sz w:val="24"/>
+          <w:szCs w:val="24"/>
+          <w:lang w:eastAsia="en-AU"/>
+        </w:rPr>
+      </w:pPr>
+      <w:r>
+        <w:rPr>
+          <w:rFonts w:ascii="Times New Roman" w:eastAsia="Times New Roman" w:hAnsi="Times New Roman" w:cs="Times New Roman"/>
+          <w:color w:val="000000"/>
+          <w:sz w:val="32"/>
+          <w:szCs w:val="32"/>
+          <w:lang w:eastAsia="en-AU"/>
+        </w:rPr>
+        <w:t>This logo was made using a website named logo maker. My logo as the teacher said was too complicated. Because every letter the font and the colour had a meaning to it. For example, a shopping centre Target where it has the big target with the red spot in the centre. This lures the customers that are from a far distance towards it. I had a lot of trouble making this logo because it seems like everyone is doing the same one and I don’t want to copy someone else’s. So I panicked and told the teacher what I should do. So I just came up wit</w:t>
+      </w:r>
+      <w:r>
+        <w:rPr>
+          <w:rFonts w:ascii="Times New Roman" w:eastAsia="Times New Roman" w:hAnsi="Times New Roman" w:cs="Times New Roman"/>
+          <w:color w:val="000000"/>
+          <w:sz w:val="32"/>
+          <w:szCs w:val="32"/>
+          <w:lang w:eastAsia="en-AU"/>
+        </w:rPr>
+        <w:t>h the name Flynn’s arcade world</w:t>
+      </w:r>
+      <w:r>
+        <w:rPr>
+          <w:rFonts w:ascii="Times New Roman" w:eastAsia="Times New Roman" w:hAnsi="Times New Roman" w:cs="Times New Roman"/>
+          <w:color w:val="000000"/>
+          <w:sz w:val="32"/>
+          <w:szCs w:val="32"/>
+          <w:lang w:eastAsia="en-AU"/>
+        </w:rPr>
+        <w:t xml:space="preserve"> as everyone else were doing Flynn’s arcade.</w:t>
+      </w:r>
+    </w:p>
+    <w:p>
+      <w:pPr>
+        <w:spacing w:after="0" w:line="240" w:lineRule="auto"/>
+        <w:rPr>
+          <w:rFonts w:ascii="Times New Roman" w:eastAsia="Times New Roman" w:hAnsi="Times New Roman" w:cs="Times New Roman"/>
+          <w:sz w:val="24"/>
+          <w:szCs w:val="24"/>
+          <w:lang w:eastAsia="en-AU"/>
+        </w:rPr>
+      </w:pPr>
+      <w:r>
+        <w:rPr>
+          <w:rFonts w:ascii="Times New Roman" w:eastAsia="Times New Roman" w:hAnsi="Times New Roman" w:cs="Times New Roman"/>
+          <w:color w:val="000000"/>
+          <w:sz w:val="32"/>
+          <w:szCs w:val="32"/>
+          <w:lang w:eastAsia="en-AU"/>
+        </w:rPr>
+        <w:t> </w:t>
+      </w:r>
+    </w:p>
+    <w:p>
+      <w:pPr>
+        <w:spacing w:after="0" w:line="240" w:lineRule="auto"/>
+        <w:rPr>
+          <w:rFonts w:ascii="Times New Roman" w:eastAsia="Times New Roman" w:hAnsi="Times New Roman" w:cs="Times New Roman"/>
+          <w:sz w:val="24"/>
+          <w:szCs w:val="24"/>
+          <w:lang w:eastAsia="en-AU"/>
+        </w:rPr>
+      </w:pPr>
+      <w:r>
+        <w:rPr>
+          <w:rFonts w:ascii="Times New Roman" w:eastAsia="Times New Roman" w:hAnsi="Times New Roman" w:cs="Times New Roman"/>
+          <w:color w:val="000000"/>
+          <w:sz w:val="32"/>
+          <w:szCs w:val="32"/>
+          <w:lang w:eastAsia="en-AU"/>
+        </w:rPr>
+        <w:t> </w:t>
+      </w:r>
+    </w:p>
+    <w:p>
+      <w:pPr>
+        <w:spacing w:after="0" w:line="240" w:lineRule="auto"/>
+        <w:rPr>
+          <w:rFonts w:ascii="Times New Roman" w:eastAsia="Times New Roman" w:hAnsi="Times New Roman" w:cs="Times New Roman"/>
+          <w:sz w:val="24"/>
+          <w:szCs w:val="24"/>
+          <w:lang w:eastAsia="en-AU"/>
+        </w:rPr>
+      </w:pPr>
+      <w:r>
+        <w:rPr>
+          <w:rFonts w:ascii="Times New Roman" w:eastAsia="Times New Roman" w:hAnsi="Times New Roman" w:cs="Times New Roman"/>
+          <w:color w:val="000000"/>
+          <w:sz w:val="32"/>
+          <w:szCs w:val="32"/>
+          <w:lang w:eastAsia="en-AU"/>
+        </w:rPr>
+        <w:t> </w:t>
+      </w:r>
+    </w:p>
+    <w:p>
+      <w:pPr>
+        <w:spacing w:after="0" w:line="240" w:lineRule="auto"/>
+        <w:rPr>
+          <w:rFonts w:ascii="Times New Roman" w:eastAsia="Times New Roman" w:hAnsi="Times New Roman" w:cs="Times New Roman"/>
+          <w:sz w:val="24"/>
+          <w:szCs w:val="24"/>
+          <w:lang w:eastAsia="en-AU"/>
+        </w:rPr>
+      </w:pPr>
+      <w:r>
+        <w:rPr>
+          <w:rFonts w:ascii="Times New Roman" w:eastAsia="Times New Roman" w:hAnsi="Times New Roman" w:cs="Times New Roman"/>
+          <w:color w:val="000000"/>
+          <w:sz w:val="32"/>
+          <w:szCs w:val="32"/>
+          <w:lang w:eastAsia="en-AU"/>
+        </w:rPr>
+        <w:t> </w:t>
+      </w:r>
+    </w:p>
+    <w:p>
+      <w:pPr>
+        <w:spacing w:after="0" w:line="240" w:lineRule="auto"/>
+        <w:rPr>
+          <w:rFonts w:ascii="Times New Roman" w:eastAsia="Times New Roman" w:hAnsi="Times New Roman" w:cs="Times New Roman"/>
+          <w:sz w:val="24"/>
+          <w:szCs w:val="24"/>
+          <w:lang w:eastAsia="en-AU"/>
+        </w:rPr>
+      </w:pPr>
+      <w:r>
+        <w:rPr>
+          <w:rFonts w:ascii="Times New Roman" w:eastAsia="Times New Roman" w:hAnsi="Times New Roman" w:cs="Times New Roman"/>
+          <w:color w:val="000000"/>
+          <w:sz w:val="32"/>
+          <w:szCs w:val="32"/>
+          <w:lang w:eastAsia="en-AU"/>
+        </w:rPr>
+        <w:t> </w:t>
+      </w:r>
+    </w:p>
+    <w:p>
+      <w:pPr>
+        <w:spacing w:after="0" w:line="240" w:lineRule="auto"/>
+        <w:rPr>
+          <w:rFonts w:ascii="Times New Roman" w:eastAsia="Times New Roman" w:hAnsi="Times New Roman" w:cs="Times New Roman"/>
+          <w:sz w:val="24"/>
+          <w:szCs w:val="24"/>
+          <w:lang w:eastAsia="en-AU"/>
+        </w:rPr>
+      </w:pPr>
+      <w:r>
+        <w:rPr>
+          <w:rFonts w:ascii="Times New Roman" w:eastAsia="Times New Roman" w:hAnsi="Times New Roman" w:cs="Times New Roman"/>
+          <w:color w:val="000000"/>
+          <w:sz w:val="32"/>
+          <w:szCs w:val="32"/>
+          <w:lang w:eastAsia="en-AU"/>
+        </w:rPr>
+        <w:t> </w:t>
+      </w:r>
+    </w:p>
+    <w:p>
+      <w:pPr>
+        <w:spacing w:after="0" w:line="240" w:lineRule="auto"/>
+        <w:rPr>
+          <w:rFonts w:ascii="Times New Roman" w:eastAsia="Times New Roman" w:hAnsi="Times New Roman" w:cs="Times New Roman"/>
+          <w:sz w:val="24"/>
+          <w:szCs w:val="24"/>
+          <w:lang w:eastAsia="en-AU"/>
+        </w:rPr>
+      </w:pPr>
+      <w:r>
+        <w:rPr>
+          <w:rFonts w:ascii="Times New Roman" w:eastAsia="Times New Roman" w:hAnsi="Times New Roman" w:cs="Times New Roman"/>
+          <w:color w:val="000000"/>
+          <w:sz w:val="32"/>
+          <w:szCs w:val="32"/>
+          <w:lang w:eastAsia="en-AU"/>
+        </w:rPr>
+        <w:t> </w:t>
+      </w:r>
+    </w:p>
+    <w:p>
+      <w:pPr>
+        <w:spacing w:after="0" w:line="240" w:lineRule="auto"/>
+        <w:rPr>
+          <w:rFonts w:ascii="Times New Roman" w:eastAsia="Times New Roman" w:hAnsi="Times New Roman" w:cs="Times New Roman"/>
+          <w:sz w:val="24"/>
+          <w:szCs w:val="24"/>
+          <w:lang w:eastAsia="en-AU"/>
+        </w:rPr>
+      </w:pPr>
+      <w:r>
+        <w:rPr>
+          <w:rFonts w:ascii="Times New Roman" w:eastAsia="Times New Roman" w:hAnsi="Times New Roman" w:cs="Times New Roman"/>
+          <w:color w:val="000000"/>
+          <w:sz w:val="32"/>
+          <w:szCs w:val="32"/>
+          <w:lang w:eastAsia="en-AU"/>
+        </w:rPr>
+        <w:t> </w:t>
+      </w:r>
+    </w:p>
+    <w:p>
+      <w:pPr>
+        <w:spacing w:after="0" w:line="240" w:lineRule="auto"/>
+        <w:rPr>
+          <w:rFonts w:ascii="Times New Roman" w:eastAsia="Times New Roman" w:hAnsi="Times New Roman" w:cs="Times New Roman"/>
+          <w:sz w:val="24"/>
+          <w:szCs w:val="24"/>
+          <w:lang w:eastAsia="en-AU"/>
+        </w:rPr>
+      </w:pPr>
+      <w:r>
+        <w:rPr>
+          <w:rFonts w:ascii="Times New Roman" w:eastAsia="Times New Roman" w:hAnsi="Times New Roman" w:cs="Times New Roman"/>
+          <w:color w:val="000000"/>
+          <w:sz w:val="32"/>
+          <w:szCs w:val="32"/>
+          <w:lang w:eastAsia="en-AU"/>
+        </w:rPr>
+        <w:t> </w:t>
+      </w:r>
+    </w:p>
+    <w:p>
+      <w:pPr>
+        <w:spacing w:after="0" w:line="240" w:lineRule="auto"/>
+        <w:rPr>
+          <w:rFonts w:ascii="Times New Roman" w:eastAsia="Times New Roman" w:hAnsi="Times New Roman" w:cs="Times New Roman"/>
+          <w:sz w:val="24"/>
+          <w:szCs w:val="24"/>
+          <w:lang w:eastAsia="en-AU"/>
+        </w:rPr>
+      </w:pPr>
+      <w:r>
+        <w:rPr>
+          <w:rFonts w:ascii="Times New Roman" w:eastAsia="Times New Roman" w:hAnsi="Times New Roman" w:cs="Times New Roman"/>
+          <w:color w:val="000000"/>
+          <w:sz w:val="32"/>
+          <w:szCs w:val="32"/>
+          <w:lang w:eastAsia="en-AU"/>
+        </w:rPr>
+        <w:t> </w:t>
+      </w:r>
+    </w:p>
+    <w:p>
+      <w:pPr>
+        <w:spacing w:after="0" w:line="240" w:lineRule="auto"/>
+        <w:rPr>
+          <w:rFonts w:ascii="Times New Roman" w:eastAsia="Times New Roman" w:hAnsi="Times New Roman" w:cs="Times New Roman"/>
+          <w:sz w:val="24"/>
+          <w:szCs w:val="24"/>
+          <w:lang w:eastAsia="en-AU"/>
+        </w:rPr>
+      </w:pPr>
+      <w:r>
+        <w:rPr>
+          <w:rFonts w:ascii="Times New Roman" w:eastAsia="Times New Roman" w:hAnsi="Times New Roman" w:cs="Times New Roman"/>
+          <w:color w:val="000000"/>
+          <w:sz w:val="32"/>
+          <w:szCs w:val="32"/>
+          <w:lang w:eastAsia="en-AU"/>
+        </w:rPr>
+        <w:t> </w:t>
+      </w:r>
+    </w:p>
+    <w:p>
+      <w:pPr>
+        <w:spacing w:after="0" w:line="240" w:lineRule="auto"/>
+        <w:rPr>
+          <w:rFonts w:ascii="Times New Roman" w:eastAsia="Times New Roman" w:hAnsi="Times New Roman" w:cs="Times New Roman"/>
+          <w:sz w:val="24"/>
+          <w:szCs w:val="24"/>
+          <w:lang w:eastAsia="en-AU"/>
+        </w:rPr>
+      </w:pPr>
+      <w:r>
+        <w:rPr>
+          <w:rFonts w:ascii="Times New Roman" w:eastAsia="Times New Roman" w:hAnsi="Times New Roman" w:cs="Times New Roman"/>
+          <w:color w:val="000000"/>
+          <w:sz w:val="32"/>
+          <w:szCs w:val="32"/>
+          <w:lang w:eastAsia="en-AU"/>
+        </w:rPr>
+        <w:t> </w:t>
+      </w:r>
+    </w:p>
+    <w:p>
+      <w:pPr>
+        <w:spacing w:after="0" w:line="240" w:lineRule="auto"/>
+        <w:rPr>
+          <w:rFonts w:ascii="Times New Roman" w:eastAsia="Times New Roman" w:hAnsi="Times New Roman" w:cs="Times New Roman"/>
+          <w:sz w:val="24"/>
+          <w:szCs w:val="24"/>
+          <w:lang w:eastAsia="en-AU"/>
+        </w:rPr>
+      </w:pPr>
+      <w:r>
+        <w:rPr>
+          <w:rFonts w:ascii="Times New Roman" w:eastAsia="Times New Roman" w:hAnsi="Times New Roman" w:cs="Times New Roman"/>
+          <w:color w:val="000000"/>
+          <w:sz w:val="32"/>
+          <w:szCs w:val="32"/>
+          <w:lang w:eastAsia="en-AU"/>
+        </w:rPr>
+        <w:t> </w:t>
+      </w:r>
+    </w:p>
+    <w:p>
+      <w:pPr>
+        <w:spacing w:after="0" w:line="240" w:lineRule="auto"/>
+        <w:rPr>
+          <w:rFonts w:ascii="Times New Roman" w:eastAsia="Times New Roman" w:hAnsi="Times New Roman" w:cs="Times New Roman"/>
+          <w:sz w:val="24"/>
+          <w:szCs w:val="24"/>
+          <w:lang w:eastAsia="en-AU"/>
+        </w:rPr>
+      </w:pPr>
+      <w:r>
+        <w:rPr>
+          <w:rFonts w:ascii="Times New Roman" w:eastAsia="Times New Roman" w:hAnsi="Times New Roman" w:cs="Times New Roman"/>
+          <w:color w:val="000000"/>
+          <w:sz w:val="32"/>
+          <w:szCs w:val="32"/>
+          <w:lang w:eastAsia="en-AU"/>
+        </w:rPr>
+        <w:t> </w:t>
+      </w:r>
+    </w:p>
+    <w:p>
+      <w:pPr>
+        <w:spacing w:after="0" w:line="240" w:lineRule="auto"/>
+        <w:jc w:val="center"/>
+        <w:rPr>
+          <w:rFonts w:ascii="Times New Roman" w:eastAsia="Times New Roman" w:hAnsi="Times New Roman" w:cs="Times New Roman"/>
+          <w:color w:val="000000"/>
+          <w:sz w:val="32"/>
+          <w:szCs w:val="32"/>
+          <w:lang w:eastAsia="en-AU"/>
+        </w:rPr>
+      </w:pPr>
+    </w:p>
+    <w:p>
+      <w:pPr>
+        <w:spacing w:after="0" w:line="240" w:lineRule="auto"/>
+        <w:jc w:val="center"/>
+        <w:rPr>
+          <w:rFonts w:ascii="Times New Roman" w:eastAsia="Times New Roman" w:hAnsi="Times New Roman" w:cs="Times New Roman"/>
+          <w:color w:val="000000"/>
+          <w:sz w:val="32"/>
+          <w:szCs w:val="32"/>
+          <w:lang w:eastAsia="en-AU"/>
+        </w:rPr>
+      </w:pPr>
+    </w:p>
+    <w:p>
+      <w:pPr>
+        <w:spacing w:after="0" w:line="240" w:lineRule="auto"/>
+        <w:jc w:val="center"/>
+        <w:rPr>
+          <w:rFonts w:ascii="Times New Roman" w:eastAsia="Times New Roman" w:hAnsi="Times New Roman" w:cs="Times New Roman"/>
+          <w:color w:val="000000"/>
+          <w:sz w:val="32"/>
+          <w:szCs w:val="32"/>
+          <w:lang w:eastAsia="en-AU"/>
+        </w:rPr>
+      </w:pPr>
+    </w:p>
+    <w:p>
+      <w:pPr>
+        <w:spacing w:after="0" w:line="240" w:lineRule="auto"/>
+        <w:jc w:val="center"/>
+        <w:rPr>
+          <w:rFonts w:ascii="Times New Roman" w:eastAsia="Times New Roman" w:hAnsi="Times New Roman" w:cs="Times New Roman"/>
+          <w:color w:val="000000"/>
+          <w:sz w:val="32"/>
+          <w:szCs w:val="32"/>
+          <w:lang w:eastAsia="en-AU"/>
+        </w:rPr>
+      </w:pPr>
+    </w:p>
+    <w:p>
+      <w:pPr>
+        <w:spacing w:after="0" w:line="240" w:lineRule="auto"/>
+        <w:jc w:val="center"/>
+        <w:rPr>
+          <w:rFonts w:ascii="Times New Roman" w:eastAsia="Times New Roman" w:hAnsi="Times New Roman" w:cs="Times New Roman"/>
+          <w:color w:val="000000"/>
+          <w:sz w:val="32"/>
+          <w:szCs w:val="32"/>
+          <w:lang w:eastAsia="en-AU"/>
+        </w:rPr>
+      </w:pPr>
+    </w:p>
+    <w:p>
+      <w:pPr>
+        <w:spacing w:after="0" w:line="240" w:lineRule="auto"/>
+        <w:jc w:val="center"/>
+        <w:rPr>
+          <w:rFonts w:ascii="Times New Roman" w:eastAsia="Times New Roman" w:hAnsi="Times New Roman" w:cs="Times New Roman"/>
+          <w:color w:val="000000"/>
+          <w:sz w:val="32"/>
+          <w:szCs w:val="32"/>
+          <w:lang w:eastAsia="en-AU"/>
+        </w:rPr>
+      </w:pPr>
+    </w:p>
+    <w:p>
+      <w:pPr>
+        <w:spacing w:after="0" w:line="240" w:lineRule="auto"/>
+        <w:jc w:val="center"/>
+        <w:rPr>
+          <w:rFonts w:ascii="Times New Roman" w:eastAsia="Times New Roman" w:hAnsi="Times New Roman" w:cs="Times New Roman"/>
+          <w:sz w:val="24"/>
+          <w:szCs w:val="24"/>
+          <w:lang w:eastAsia="en-AU"/>
+        </w:rPr>
+      </w:pPr>
+      <w:r>
+        <w:rPr>
+          <w:rFonts w:ascii="Times New Roman" w:eastAsia="Times New Roman" w:hAnsi="Times New Roman" w:cs="Times New Roman"/>
+          <w:color w:val="000000"/>
+          <w:sz w:val="32"/>
+          <w:szCs w:val="32"/>
+          <w:lang w:eastAsia="en-AU"/>
+        </w:rPr>
+        <w:lastRenderedPageBreak/>
+        <w:t>Final concept design</w:t>
+      </w:r>
+    </w:p>
+    <w:p>
+      <w:pPr>
+        <w:spacing w:after="0" w:line="240" w:lineRule="auto"/>
+        <w:rPr>
+          <w:rFonts w:ascii="Times New Roman" w:eastAsia="Times New Roman" w:hAnsi="Times New Roman" w:cs="Times New Roman"/>
+          <w:sz w:val="24"/>
+          <w:szCs w:val="24"/>
+          <w:lang w:eastAsia="en-AU"/>
+        </w:rPr>
+      </w:pPr>
+      <w:r>
+        <w:rPr>
+          <w:rFonts w:ascii="Times New Roman" w:eastAsia="Times New Roman" w:hAnsi="Times New Roman" w:cs="Times New Roman"/>
+          <w:color w:val="000000"/>
+          <w:sz w:val="32"/>
+          <w:szCs w:val="32"/>
+          <w:lang w:eastAsia="en-AU"/>
+        </w:rPr>
+        <w:t> </w:t>
+      </w:r>
+    </w:p>
+    <w:p>
+      <w:pPr>
+        <w:spacing w:after="0" w:line="240" w:lineRule="auto"/>
+        <w:rPr>
+          <w:rFonts w:ascii="Calibri" w:eastAsia="Times New Roman" w:hAnsi="Calibri" w:cs="Calibri"/>
+          <w:color w:val="000000"/>
+          <w:sz w:val="32"/>
+          <w:szCs w:val="32"/>
+          <w:lang w:eastAsia="en-AU"/>
+        </w:rPr>
+      </w:pPr>
+      <w:r>
+        <w:rPr>
+          <w:noProof/>
+          <w:lang w:eastAsia="en-AU"/>
+        </w:rPr>
+        <w:drawing>
+          <wp:inline distT="0" distB="0" distL="0" distR="0" wp14:anchorId="7E4BAA28" wp14:editId="4725FF11">
+            <wp:extent cx="3995928" cy="4078233"/>
+            <wp:effectExtent l="0" t="0" r="5080" b="0"/>
+            <wp:docPr id="11" name="Picture 11"/>
+            <wp:cNvGraphicFramePr>
+              <a:graphicFrameLocks xmlns:a="http://schemas.openxmlformats.org/drawingml/2006/main" noChangeAspect="1"/>
+            </wp:cNvGraphicFramePr>
+            <a:graphic xmlns:a="http://schemas.openxmlformats.org/drawingml/2006/main">
+              <a:graphicData uri="http://schemas.openxmlformats.org/drawingml/2006/picture">
+                <pic:pic xmlns:pic="http://schemas.openxmlformats.org/drawingml/2006/picture">
+                  <pic:nvPicPr>
+                    <pic:cNvPr id="1" name=""/>
+                    <pic:cNvPicPr/>
+                  </pic:nvPicPr>
+                  <pic:blipFill>
+                    <a:blip r:embed="rId19"/>
+                    <a:stretch>
+                      <a:fillRect/>
+                    </a:stretch>
+                  </pic:blipFill>
+                  <pic:spPr>
+                    <a:xfrm>
+                      <a:off x="0" y="0"/>
+                      <a:ext cx="4039356" cy="4122555"/>
+                    </a:xfrm>
+                    <a:prstGeom prst="rect">
+                      <a:avLst/>
+                    </a:prstGeom>
+                  </pic:spPr>
+                </pic:pic>
+              </a:graphicData>
+            </a:graphic>
+          </wp:inline>
+        </w:drawing>
+      </w:r>
+    </w:p>
+    <w:p>
+      <w:pPr>
+        <w:spacing w:after="0" w:line="240" w:lineRule="auto"/>
+        <w:rPr>
+          <w:rFonts w:ascii="Calibri" w:eastAsia="Times New Roman" w:hAnsi="Calibri" w:cs="Calibri"/>
+          <w:color w:val="000000"/>
+          <w:sz w:val="32"/>
+          <w:szCs w:val="32"/>
+          <w:lang w:eastAsia="en-AU"/>
+        </w:rPr>
+      </w:pPr>
+    </w:p>
+    <w:p>
+      <w:pPr>
+        <w:spacing w:after="0" w:line="240" w:lineRule="auto"/>
+        <w:rPr>
+          <w:rFonts w:ascii="Times New Roman" w:eastAsia="Times New Roman" w:hAnsi="Times New Roman" w:cs="Times New Roman"/>
+          <w:sz w:val="32"/>
+          <w:szCs w:val="32"/>
+          <w:lang w:eastAsia="en-AU"/>
+        </w:rPr>
+      </w:pPr>
+    </w:p>
+    <w:p>
+      <w:pPr>
+        <w:rPr>
+          <w:rFonts w:ascii="Adobe Garamond Pro" w:hAnsi="Adobe Garamond Pro"/>
+          <w:sz w:val="32"/>
+          <w:szCs w:val="32"/>
+        </w:rPr>
+      </w:pPr>
+      <w:r>
+        <w:rPr>
+          <w:rFonts w:ascii="Adobe Garamond Pro" w:hAnsi="Adobe Garamond Pro"/>
+          <w:sz w:val="32"/>
+          <w:szCs w:val="32"/>
+        </w:rPr>
+        <w:br w:type="textWrapping" w:clear="all"/>
+      </w:r>
+    </w:p>
+    <w:p>
+      <w:pPr>
+        <w:jc w:val="center"/>
+        <w:rPr>
+          <w:rFonts w:ascii="Adobe Garamond Pro" w:hAnsi="Adobe Garamond Pro"/>
+          <w:sz w:val="32"/>
+          <w:szCs w:val="32"/>
+        </w:rPr>
+      </w:pPr>
+    </w:p>
+    <w:p>
+      <w:pPr>
+        <w:jc w:val="center"/>
+        <w:rPr>
+          <w:rFonts w:ascii="Adobe Garamond Pro" w:hAnsi="Adobe Garamond Pro"/>
+          <w:sz w:val="32"/>
+          <w:szCs w:val="32"/>
+        </w:rPr>
+      </w:pPr>
+    </w:p>
+    <w:p>
+      <w:pPr>
+        <w:jc w:val="center"/>
+        <w:rPr>
+          <w:rFonts w:ascii="Adobe Garamond Pro" w:hAnsi="Adobe Garamond Pro"/>
+          <w:sz w:val="32"/>
+          <w:szCs w:val="32"/>
+        </w:rPr>
+      </w:pPr>
+    </w:p>
+    <w:p>
+      <w:pPr>
+        <w:jc w:val="center"/>
+        <w:rPr>
+          <w:rFonts w:ascii="Adobe Garamond Pro" w:hAnsi="Adobe Garamond Pro"/>
+          <w:sz w:val="32"/>
+          <w:szCs w:val="32"/>
+        </w:rPr>
+      </w:pPr>
+    </w:p>
+    <w:p>
+      <w:pPr>
+        <w:jc w:val="center"/>
+        <w:rPr>
+          <w:rFonts w:ascii="Adobe Garamond Pro" w:hAnsi="Adobe Garamond Pro"/>
+          <w:sz w:val="32"/>
+          <w:szCs w:val="32"/>
+        </w:rPr>
+      </w:pPr>
+    </w:p>
+    <w:p>
+      <w:pPr>
+        <w:jc w:val="center"/>
+        <w:rPr>
+          <w:rFonts w:ascii="Adobe Garamond Pro" w:hAnsi="Adobe Garamond Pro"/>
+          <w:sz w:val="32"/>
+          <w:szCs w:val="32"/>
+        </w:rPr>
+      </w:pPr>
+    </w:p>
+    <w:p>
+      <w:pPr>
+        <w:jc w:val="center"/>
+        <w:rPr>
+          <w:rFonts w:ascii="Adobe Garamond Pro" w:hAnsi="Adobe Garamond Pro"/>
+          <w:sz w:val="32"/>
+          <w:szCs w:val="32"/>
+        </w:rPr>
+      </w:pPr>
+    </w:p>
+    <w:p>
+      <w:pPr>
+        <w:jc w:val="center"/>
+        <w:rPr>
+          <w:rFonts w:ascii="Adobe Garamond Pro" w:hAnsi="Adobe Garamond Pro"/>
+          <w:sz w:val="32"/>
+          <w:szCs w:val="32"/>
+        </w:rPr>
+      </w:pPr>
+    </w:p>
+    <w:p>
+      <w:pPr>
+        <w:jc w:val="center"/>
+        <w:rPr>
+          <w:rFonts w:ascii="Adobe Garamond Pro" w:hAnsi="Adobe Garamond Pro"/>
+          <w:sz w:val="32"/>
+          <w:szCs w:val="32"/>
+        </w:rPr>
+      </w:pPr>
+      <w:r>
+        <w:rPr>
+          <w:rFonts w:ascii="Adobe Garamond Pro" w:hAnsi="Adobe Garamond Pro"/>
+          <w:sz w:val="32"/>
+          <w:szCs w:val="32"/>
+        </w:rPr>
+        <w:lastRenderedPageBreak/>
+        <w:t>Design changes</w:t>
+      </w:r>
+    </w:p>
+    <w:p>
+      <w:pPr>
+        <w:rPr>
+          <w:rFonts w:ascii="Adobe Garamond Pro" w:hAnsi="Adobe Garamond Pro"/>
+          <w:sz w:val="32"/>
+          <w:szCs w:val="32"/>
+        </w:rPr>
+      </w:pPr>
+    </w:p>
+    <w:p>
+      <w:pPr>
+        <w:rPr>
+          <w:rFonts w:ascii="Adobe Garamond Pro" w:hAnsi="Adobe Garamond Pro"/>
+          <w:sz w:val="32"/>
+          <w:szCs w:val="32"/>
+        </w:rPr>
+      </w:pPr>
+    </w:p>
+    <w:p>
+      <w:pPr>
+        <w:rPr>
+          <w:rFonts w:ascii="Adobe Garamond Pro" w:hAnsi="Adobe Garamond Pro"/>
+          <w:sz w:val="32"/>
+          <w:szCs w:val="32"/>
+        </w:rPr>
+      </w:pPr>
+      <w:r>
+        <w:rPr>
+          <w:noProof/>
+          <w:lang w:eastAsia="en-AU"/>
+        </w:rPr>
+        <w:drawing>
+          <wp:inline distT="0" distB="0" distL="0" distR="0" wp14:anchorId="25D0AF3B" wp14:editId="51DF3D9A">
+            <wp:extent cx="3364992" cy="3213631"/>
+            <wp:effectExtent l="0" t="0" r="6985" b="6350"/>
+            <wp:docPr id="12" name="Picture 12"/>
+            <wp:cNvGraphicFramePr>
+              <a:graphicFrameLocks xmlns:a="http://schemas.openxmlformats.org/drawingml/2006/main" noChangeAspect="1"/>
+            </wp:cNvGraphicFramePr>
+            <a:graphic xmlns:a="http://schemas.openxmlformats.org/drawingml/2006/main">
+              <a:graphicData uri="http://schemas.openxmlformats.org/drawingml/2006/picture">
+                <pic:pic xmlns:pic="http://schemas.openxmlformats.org/drawingml/2006/picture">
+                  <pic:nvPicPr>
+                    <pic:cNvPr id="1" name=""/>
+                    <pic:cNvPicPr/>
+                  </pic:nvPicPr>
+                  <pic:blipFill>
+                    <a:blip r:embed="rId20"/>
+                    <a:stretch>
+                      <a:fillRect/>
+                    </a:stretch>
+                  </pic:blipFill>
+                  <pic:spPr>
+                    <a:xfrm>
+                      <a:off x="0" y="0"/>
+                      <a:ext cx="3369837" cy="3218258"/>
+                    </a:xfrm>
+                    <a:prstGeom prst="rect">
+                      <a:avLst/>
+                    </a:prstGeom>
+                  </pic:spPr>
+                </pic:pic>
+              </a:graphicData>
+            </a:graphic>
+          </wp:inline>
+        </w:drawing>
+      </w:r>
     </w:p>
     <w:p>
       <w:pPr>
@@ -891,13 +3339,260 @@
       <w:pPr>
         <w:rPr>
           <w:rFonts w:ascii="Adobe Garamond Pro" w:hAnsi="Adobe Garamond Pro"/>
-          <w:sz w:val="28"/>
-          <w:szCs w:val="28"/>
-        </w:rPr>
-      </w:pPr>
-    </w:p>
-    <w:p>
-      <w:pPr>
+          <w:sz w:val="32"/>
+          <w:szCs w:val="32"/>
+        </w:rPr>
+      </w:pPr>
+      <w:r>
+        <w:rPr>
+          <w:rFonts w:ascii="Adobe Garamond Pro" w:hAnsi="Adobe Garamond Pro"/>
+          <w:sz w:val="32"/>
+          <w:szCs w:val="32"/>
+        </w:rPr>
+        <w:t>The changes that I done for my website is the way that my website looks and the way it’s structured.</w:t>
+      </w:r>
+      <w:r>
+        <w:rPr>
+          <w:rFonts w:ascii="Adobe Garamond Pro" w:hAnsi="Adobe Garamond Pro"/>
+          <w:sz w:val="32"/>
+          <w:szCs w:val="32"/>
+        </w:rPr>
+        <w:t xml:space="preserve"> I didn’t fully finish my website so all I had to do was upload one slider to my website. The lot of changes that I done to my website is insane. When I started to create my website it looked like someone that just started to design and create a website. But when I watched the video tutorials and followed the steps carefully so my website turned into a professional website. The best part about the changes that I done to the website is that I created is that I had a lot of fun creating it. The way that notepad ++ was designed to create websites is very satisfying.</w:t>
+      </w:r>
+    </w:p>
+    <w:p>
+      <w:pPr>
+        <w:rPr>
+          <w:rFonts w:ascii="Adobe Garamond Pro" w:hAnsi="Adobe Garamond Pro"/>
+          <w:sz w:val="32"/>
+          <w:szCs w:val="32"/>
+        </w:rPr>
+      </w:pPr>
+    </w:p>
+    <w:p>
+      <w:pPr>
+        <w:rPr>
+          <w:rFonts w:ascii="Adobe Garamond Pro" w:hAnsi="Adobe Garamond Pro"/>
+          <w:sz w:val="32"/>
+          <w:szCs w:val="32"/>
+        </w:rPr>
+      </w:pPr>
+    </w:p>
+    <w:p>
+      <w:pPr>
+        <w:rPr>
+          <w:rFonts w:ascii="Adobe Garamond Pro" w:hAnsi="Adobe Garamond Pro"/>
+          <w:sz w:val="32"/>
+          <w:szCs w:val="32"/>
+        </w:rPr>
+      </w:pPr>
+    </w:p>
+    <w:p>
+      <w:pPr>
+        <w:jc w:val="center"/>
+        <w:rPr>
+          <w:rFonts w:ascii="Adobe Garamond Pro" w:hAnsi="Adobe Garamond Pro"/>
+          <w:sz w:val="32"/>
+          <w:szCs w:val="32"/>
+        </w:rPr>
+      </w:pPr>
+      <w:r>
+        <w:rPr>
+          <w:rFonts w:ascii="Adobe Garamond Pro" w:hAnsi="Adobe Garamond Pro"/>
+          <w:sz w:val="32"/>
+          <w:szCs w:val="32"/>
+        </w:rPr>
+        <w:lastRenderedPageBreak/>
+        <w:t>Evaluation</w:t>
+      </w:r>
+      <w:r>
+        <w:rPr>
+          <w:rFonts w:ascii="Adobe Garamond Pro" w:hAnsi="Adobe Garamond Pro"/>
+          <w:sz w:val="32"/>
+          <w:szCs w:val="32"/>
+        </w:rPr>
+        <w:t xml:space="preserve"> </w:t>
+      </w:r>
+    </w:p>
+    <w:p>
+      <w:pPr>
+        <w:rPr>
+          <w:rFonts w:ascii="Adobe Garamond Pro" w:hAnsi="Adobe Garamond Pro"/>
+          <w:sz w:val="32"/>
+          <w:szCs w:val="32"/>
+        </w:rPr>
+      </w:pPr>
+      <w:r>
+        <w:rPr>
+          <w:rFonts w:ascii="Adobe Garamond Pro" w:hAnsi="Adobe Garamond Pro"/>
+          <w:sz w:val="32"/>
+          <w:szCs w:val="32"/>
+        </w:rPr>
+        <w:t>The bad features about my product is that I did not get to complete my website. If I had not broken my wrist I would of added a lot of features to my website. The other bad feature is that the videos took very long to finish and we had to do it step by step. The good features about my website is that I got done what I had to get done. The best part about creating a website is that in the feature I can create my own website.</w:t>
+      </w:r>
+    </w:p>
+    <w:p>
+      <w:pPr>
+        <w:rPr>
+          <w:rFonts w:ascii="Adobe Garamond Pro" w:hAnsi="Adobe Garamond Pro"/>
+          <w:sz w:val="32"/>
+          <w:szCs w:val="32"/>
+        </w:rPr>
+      </w:pPr>
+      <w:r>
+        <w:rPr>
+          <w:rFonts w:ascii="Adobe Garamond Pro" w:hAnsi="Adobe Garamond Pro"/>
+          <w:sz w:val="32"/>
+          <w:szCs w:val="32"/>
+        </w:rPr>
+        <w:t xml:space="preserve"> </w:t>
+      </w:r>
+    </w:p>
+    <w:p>
+      <w:pPr>
+        <w:rPr>
+          <w:rFonts w:ascii="Adobe Garamond Pro" w:hAnsi="Adobe Garamond Pro"/>
+          <w:sz w:val="32"/>
+          <w:szCs w:val="32"/>
+        </w:rPr>
+      </w:pPr>
+    </w:p>
+    <w:p>
+      <w:pPr>
+        <w:rPr>
+          <w:sz w:val="28"/>
+          <w:szCs w:val="28"/>
+        </w:rPr>
+      </w:pPr>
+    </w:p>
+    <w:p>
+      <w:pPr>
+        <w:rPr>
+          <w:sz w:val="28"/>
+          <w:szCs w:val="28"/>
+        </w:rPr>
+      </w:pPr>
+    </w:p>
+    <w:p>
+      <w:pPr>
+        <w:rPr>
+          <w:sz w:val="28"/>
+          <w:szCs w:val="28"/>
+        </w:rPr>
+      </w:pPr>
+    </w:p>
+    <w:p>
+      <w:pPr>
+        <w:rPr>
+          <w:sz w:val="28"/>
+          <w:szCs w:val="28"/>
+        </w:rPr>
+      </w:pPr>
+    </w:p>
+    <w:p>
+      <w:pPr>
+        <w:rPr>
+          <w:sz w:val="28"/>
+          <w:szCs w:val="28"/>
+        </w:rPr>
+      </w:pPr>
+    </w:p>
+    <w:p>
+      <w:pPr>
+        <w:rPr>
+          <w:sz w:val="28"/>
+          <w:szCs w:val="28"/>
+        </w:rPr>
+      </w:pPr>
+    </w:p>
+    <w:p>
+      <w:pPr>
+        <w:rPr>
+          <w:sz w:val="28"/>
+          <w:szCs w:val="28"/>
+        </w:rPr>
+      </w:pPr>
+    </w:p>
+    <w:p>
+      <w:pPr>
+        <w:jc w:val="center"/>
+        <w:rPr>
+          <w:sz w:val="32"/>
+          <w:szCs w:val="32"/>
+        </w:rPr>
+      </w:pPr>
+      <w:r>
+        <w:rPr>
+          <w:sz w:val="32"/>
+          <w:szCs w:val="32"/>
+        </w:rPr>
+        <w:t>Bibliography</w:t>
+      </w:r>
+    </w:p>
+    <w:p>
+      <w:pPr>
+        <w:rPr>
+          <w:sz w:val="32"/>
+          <w:szCs w:val="32"/>
+        </w:rPr>
+      </w:pPr>
+      <w:hyperlink r:id="rId21" w:history="1">
+        <w:r>
+          <w:rPr>
+            <w:rStyle w:val="Hyperlink"/>
+            <w:sz w:val="32"/>
+            <w:szCs w:val="32"/>
+          </w:rPr>
+          <w:t>http://tron.wikia.com/wiki/Flynn&amp;#39;s_Arcade</w:t>
+        </w:r>
+      </w:hyperlink>
+      <w:r>
+        <w:rPr>
+          <w:sz w:val="32"/>
+          <w:szCs w:val="32"/>
+        </w:rPr>
+        <w:t>)</w:t>
+      </w:r>
+    </w:p>
+    <w:p>
+      <w:hyperlink r:id="rId22" w:history="1">
+        <w:r>
+          <w:rPr>
+            <w:rStyle w:val="Hyperlink"/>
+          </w:rPr>
+          <w:t>https://www.google.com/search?safe=strict&amp;rlz=1C1GCEA_enAU848AU848&amp;ei=LoaJXYKhH-LZz7sP8MmluAo&amp;q=cms+meaning&amp;oq=cms+meaning&amp;gs_l=psy-ab.3..0i67j0l9.3502.4592..4716...0.2..0.171.1103.0j7......0....1..gws-wiz.......0i71j0i131i67.UeLFF3</w:t>
+        </w:r>
+        <w:bookmarkStart w:id="0" w:name="_GoBack"/>
+        <w:bookmarkEnd w:id="0"/>
+        <w:r>
+          <w:rPr>
+            <w:rStyle w:val="Hyperlink"/>
+          </w:rPr>
+          <w:t>62FZo&amp;ved=0ahUKEwiC8Mydu-jkAhXi7HMBHfBkCacQ4dUDCAs&amp;uact=5</w:t>
+        </w:r>
+      </w:hyperlink>
+    </w:p>
+    <w:p>
+      <w:hyperlink r:id="rId23" w:history="1">
+        <w:r>
+          <w:rPr>
+            <w:rStyle w:val="Hyperlink"/>
+          </w:rPr>
+          <w:t>https://www.google.com/search?q=drag+and+drop&amp;rlz=1C1GCEA_enAU848AU848&amp;oq=drag+and+drop&amp;aqs=chrome..69i57j0l7.2295j0j9&amp;sourceid=chrome&amp;{google:instantExtendedEnabledParameter}ie=UTF-8</w:t>
+        </w:r>
+      </w:hyperlink>
+    </w:p>
+    <w:p>
+      <w:pPr>
+        <w:rPr>
+          <w:sz w:val="32"/>
+          <w:szCs w:val="32"/>
+        </w:rPr>
+      </w:pPr>
+    </w:p>
+    <w:p>
+      <w:pPr>
+        <w:jc w:val="center"/>
         <w:rPr>
           <w:sz w:val="28"/>
           <w:szCs w:val="28"/>
@@ -905,6 +3600,7 @@
       </w:pPr>
     </w:p>
     <w:sectPr>
+      <w:headerReference w:type="default" r:id="rId24"/>
       <w:pgSz w:w="11906" w:h="16838"/>
       <w:pgMar w:top="1440" w:right="1440" w:bottom="1440" w:left="1440" w:header="708" w:footer="708" w:gutter="0"/>
       <w:cols w:space="708"/>
@@ -962,6 +3658,17 @@
     </w:p>
   </w:footnote>
 </w:footnotes>
+</file>
+
+<file path=word/header1.xml><?xml version="1.0" encoding="utf-8"?>
+<w:hdr xmlns:wpc="http://schemas.microsoft.com/office/word/2010/wordprocessingCanvas" xmlns:cx="http://schemas.microsoft.com/office/drawing/2014/chartex" xmlns:cx1="http://schemas.microsoft.com/office/drawing/2015/9/8/chartex" xmlns:mc="http://schemas.openxmlformats.org/markup-compatibility/2006" xmlns:o="urn:schemas-microsoft-com:office:office" xmlns:r="http://schemas.openxmlformats.org/officeDocument/2006/relationships" xmlns:m="http://schemas.openxmlformats.org/officeDocument/2006/math" xmlns:v="urn:schemas-microsoft-com:vml" xmlns:wp14="http://schemas.microsoft.com/office/word/2010/wordprocessingDrawing" xmlns:wp="http://schemas.openxmlformats.org/drawingml/2006/wordprocessingDrawing" xmlns:w10="urn:schemas-microsoft-com:office:word" xmlns:w="http://schemas.openxmlformats.org/wordprocessingml/2006/main" xmlns:w14="http://schemas.microsoft.com/office/word/2010/wordml" xmlns:w15="http://schemas.microsoft.com/office/word/2012/wordml" xmlns:w16se="http://schemas.microsoft.com/office/word/2015/wordml/symex" xmlns:wpg="http://schemas.microsoft.com/office/word/2010/wordprocessingGroup" xmlns:wpi="http://schemas.microsoft.com/office/word/2010/wordprocessingInk" xmlns:wne="http://schemas.microsoft.com/office/word/2006/wordml" xmlns:wps="http://schemas.microsoft.com/office/word/2010/wordprocessingShape" mc:Ignorable="w14 w15 w16se wp14">
+  <w:p>
+    <w:pPr>
+      <w:pStyle w:val="Header"/>
+      <w:jc w:val="center"/>
+    </w:pPr>
+  </w:p>
+</w:hdr>
 </file>
 
 <file path=word/numbering.xml><?xml version="1.0" encoding="utf-8"?>
@@ -1548,6 +4255,28 @@
     <w:uiPriority w:val="99"/>
     <w:rsid w:val="00BB7EFD"/>
   </w:style>
+  <w:style w:type="paragraph" w:styleId="NormalWeb">
+    <w:name w:val="Normal (Web)"/>
+    <w:basedOn w:val="Normal"/>
+    <w:uiPriority w:val="99"/>
+    <w:semiHidden/>
+    <w:unhideWhenUsed/>
+    <w:rsid w:val="00BF783D"/>
+    <w:pPr>
+      <w:spacing w:before="100" w:beforeAutospacing="1" w:after="100" w:afterAutospacing="1" w:line="240" w:lineRule="auto"/>
+    </w:pPr>
+    <w:rPr>
+      <w:rFonts w:ascii="Times New Roman" w:eastAsia="Times New Roman" w:hAnsi="Times New Roman" w:cs="Times New Roman"/>
+      <w:sz w:val="24"/>
+      <w:szCs w:val="24"/>
+      <w:lang w:eastAsia="en-AU"/>
+    </w:rPr>
+  </w:style>
+  <w:style w:type="character" w:customStyle="1" w:styleId="apple-tab-span">
+    <w:name w:val="apple-tab-span"/>
+    <w:basedOn w:val="DefaultParagraphFont"/>
+    <w:rsid w:val="00C31533"/>
+  </w:style>
 </w:styles>
 </file>
 
@@ -1810,4 +4539,16 @@
     </a:ext>
   </a:extLst>
 </a:theme>
+</file>
+
+<file path=customXml/item1.xml><?xml version="1.0" encoding="utf-8"?>
+<b:Sources xmlns:b="http://schemas.openxmlformats.org/officeDocument/2006/bibliography" xmlns="http://schemas.openxmlformats.org/officeDocument/2006/bibliography" SelectedStyle="\APASixthEditionOfficeOnline.xsl" StyleName="APA" Version="6"/>
+</file>
+
+<file path=customXml/itemProps1.xml><?xml version="1.0" encoding="utf-8"?>
+<ds:datastoreItem xmlns:ds="http://schemas.openxmlformats.org/officeDocument/2006/customXml" ds:itemID="{210ACE8F-0CC2-4E94-ACFC-BEAF9CB53817}">
+  <ds:schemaRefs>
+    <ds:schemaRef ds:uri="http://schemas.openxmlformats.org/officeDocument/2006/bibliography"/>
+  </ds:schemaRefs>
+</ds:datastoreItem>
 </file>